--- a/รูปเล่ม/A5_กิตติกรรมประกาศ.docx
+++ b/รูปเล่ม/A5_กิตติกรรมประกาศ.docx
@@ -7,14 +7,11 @@
         <w:pStyle w:val="Heading1"/>
         <w:jc w:val="center"/>
         <w:rPr>
-          <w:rFonts w:hint="cs"/>
           <w:sz w:val="32"/>
           <w:szCs w:val="32"/>
         </w:rPr>
       </w:pPr>
       <w:bookmarkStart w:id="0" w:name="_Toc456494628"/>
-      <w:bookmarkStart w:id="1" w:name="_GoBack"/>
-      <w:bookmarkEnd w:id="1"/>
       <w:r>
         <w:rPr>
           <w:sz w:val="32"/>
@@ -25,13 +22,7 @@
       </w:r>
       <w:bookmarkEnd w:id="0"/>
     </w:p>
-    <w:p>
-      <w:pPr>
-        <w:rPr>
-          <w:rFonts w:hint="cs"/>
-        </w:rPr>
-      </w:pPr>
-    </w:p>
+    <w:p/>
     <w:p>
       <w:pPr>
         <w:pStyle w:val="a"/>
@@ -55,7 +46,7 @@
           </w:ffData>
         </w:fldChar>
       </w:r>
-      <w:bookmarkStart w:id="2" w:name="ข้อความ1"/>
+      <w:bookmarkStart w:id="1" w:name="ข้อความ1"/>
       <w:r>
         <w:rPr>
           <w:rFonts w:ascii="Angsana New" w:hAnsi="Angsana New"/>
@@ -94,7 +85,7 @@
         </w:rPr>
         <w:fldChar w:fldCharType="end"/>
       </w:r>
-      <w:bookmarkEnd w:id="2"/>
+      <w:bookmarkEnd w:id="1"/>
     </w:p>
     <w:p>
       <w:pPr>
@@ -168,6 +159,807 @@
           <w:rFonts w:ascii="Angsana New" w:hAnsi="Angsana New"/>
         </w:rPr>
         <w:fldChar w:fldCharType="end"/>
+      </w:r>
+    </w:p>
+    <w:p>
+      <w:pPr>
+        <w:pStyle w:val="a"/>
+        <w:rPr>
+          <w:rFonts w:ascii="Angsana New" w:hAnsi="Angsana New"/>
+        </w:rPr>
+      </w:pPr>
+      <w:r>
+        <w:rPr>
+          <w:rFonts w:ascii="Angsana New" w:hAnsi="Angsana New"/>
+          <w:cs/>
+        </w:rPr>
+        <w:t>การ</w:t>
+      </w:r>
+      <w:proofErr w:type="spellStart"/>
+      <w:r>
+        <w:rPr>
+          <w:rFonts w:ascii="Angsana New" w:hAnsi="Angsana New"/>
+          <w:cs/>
+        </w:rPr>
+        <w:t>จัดทํา</w:t>
+      </w:r>
+      <w:proofErr w:type="spellEnd"/>
+      <w:r>
+        <w:rPr>
+          <w:rFonts w:ascii="Angsana New" w:hAnsi="Angsana New"/>
+          <w:cs/>
+        </w:rPr>
+        <w:t>ปริญญานิพนธ์ระบบพาณิชย์อิเล็กทรอนิกส์</w:t>
+      </w:r>
+      <w:proofErr w:type="spellStart"/>
+      <w:r>
+        <w:rPr>
+          <w:rFonts w:ascii="Angsana New" w:hAnsi="Angsana New"/>
+          <w:cs/>
+        </w:rPr>
+        <w:t>สําหรับ</w:t>
+      </w:r>
+      <w:proofErr w:type="spellEnd"/>
+      <w:r>
+        <w:rPr>
+          <w:rFonts w:ascii="Angsana New" w:hAnsi="Angsana New"/>
+          <w:cs/>
+        </w:rPr>
+        <w:t xml:space="preserve">ธุรกิจขนาดกลางและขนาดย่อม </w:t>
+      </w:r>
+      <w:proofErr w:type="spellStart"/>
+      <w:r>
+        <w:rPr>
+          <w:rFonts w:ascii="Angsana New" w:hAnsi="Angsana New"/>
+          <w:cs/>
+        </w:rPr>
+        <w:t>สําเร็จ</w:t>
+      </w:r>
+      <w:proofErr w:type="spellEnd"/>
+      <w:r>
+        <w:rPr>
+          <w:rFonts w:ascii="Angsana New" w:hAnsi="Angsana New"/>
+          <w:cs/>
+        </w:rPr>
+        <w:t>ลงได้ด้วยดี</w:t>
+      </w:r>
+      <w:proofErr w:type="spellStart"/>
+      <w:r>
+        <w:rPr>
+          <w:rFonts w:ascii="Angsana New" w:hAnsi="Angsana New"/>
+          <w:cs/>
+        </w:rPr>
+        <w:t>เนื</w:t>
+      </w:r>
+      <w:proofErr w:type="spellEnd"/>
+      <w:r>
+        <w:rPr>
+          <w:rFonts w:ascii="Angsana New" w:hAnsi="Angsana New"/>
+        </w:rPr>
+        <w:t>É</w:t>
+      </w:r>
+      <w:r>
+        <w:rPr>
+          <w:rFonts w:ascii="Angsana New" w:hAnsi="Angsana New"/>
+          <w:cs/>
+        </w:rPr>
+        <w:t>องจากได้รับความอนุเคราะห์และความช่วยเหลือจากบุคคลหลายท่าน</w:t>
+      </w:r>
+    </w:p>
+    <w:p>
+      <w:pPr>
+        <w:pStyle w:val="a"/>
+        <w:ind w:firstLine="0"/>
+        <w:rPr>
+          <w:rFonts w:ascii="Angsana New" w:hAnsi="Angsana New"/>
+        </w:rPr>
+      </w:pPr>
+      <w:r>
+        <w:rPr>
+          <w:rFonts w:ascii="Angsana New" w:hAnsi="Angsana New"/>
+          <w:cs/>
+        </w:rPr>
+        <w:t>คณะ</w:t>
+      </w:r>
+      <w:proofErr w:type="spellStart"/>
+      <w:r>
+        <w:rPr>
+          <w:rFonts w:ascii="Angsana New" w:hAnsi="Angsana New"/>
+          <w:cs/>
+        </w:rPr>
+        <w:t>ผู้จัดทํา</w:t>
+      </w:r>
+      <w:proofErr w:type="spellEnd"/>
+      <w:r>
+        <w:rPr>
+          <w:rFonts w:ascii="Angsana New" w:hAnsi="Angsana New"/>
+          <w:cs/>
+        </w:rPr>
+        <w:t>ขอขอบพระคุณ อาจารย์สุปี ติ กุลจันทร์ อาจารย์ที</w:t>
+      </w:r>
+      <w:r>
+        <w:rPr>
+          <w:rFonts w:ascii="Angsana New" w:hAnsi="Angsana New"/>
+        </w:rPr>
+        <w:t>É</w:t>
+      </w:r>
+      <w:proofErr w:type="spellStart"/>
+      <w:r>
+        <w:rPr>
+          <w:rFonts w:ascii="Angsana New" w:hAnsi="Angsana New"/>
+          <w:cs/>
+        </w:rPr>
+        <w:t>ปรึ</w:t>
+      </w:r>
+      <w:proofErr w:type="spellEnd"/>
+      <w:r>
+        <w:rPr>
+          <w:rFonts w:ascii="Angsana New" w:hAnsi="Angsana New"/>
+          <w:cs/>
+        </w:rPr>
+        <w:t xml:space="preserve"> </w:t>
+      </w:r>
+      <w:proofErr w:type="spellStart"/>
+      <w:r>
+        <w:rPr>
+          <w:rFonts w:ascii="Angsana New" w:hAnsi="Angsana New"/>
+          <w:cs/>
+        </w:rPr>
+        <w:t>กษา</w:t>
+      </w:r>
+      <w:proofErr w:type="spellEnd"/>
+      <w:r>
+        <w:rPr>
+          <w:rFonts w:ascii="Angsana New" w:hAnsi="Angsana New"/>
+          <w:cs/>
+        </w:rPr>
+        <w:t>ที</w:t>
+      </w:r>
+      <w:r>
+        <w:rPr>
+          <w:rFonts w:ascii="Angsana New" w:hAnsi="Angsana New"/>
+        </w:rPr>
+        <w:t>É</w:t>
+      </w:r>
+      <w:r>
+        <w:rPr>
+          <w:rFonts w:ascii="Angsana New" w:hAnsi="Angsana New"/>
+          <w:cs/>
+        </w:rPr>
+        <w:t>ได้ให้</w:t>
+      </w:r>
+      <w:proofErr w:type="spellStart"/>
+      <w:r>
+        <w:rPr>
+          <w:rFonts w:ascii="Angsana New" w:hAnsi="Angsana New"/>
+          <w:cs/>
+        </w:rPr>
+        <w:t>คําปรึ</w:t>
+      </w:r>
+      <w:proofErr w:type="spellEnd"/>
+      <w:r>
+        <w:rPr>
+          <w:rFonts w:ascii="Angsana New" w:hAnsi="Angsana New"/>
+          <w:cs/>
+        </w:rPr>
+        <w:t xml:space="preserve"> </w:t>
+      </w:r>
+      <w:proofErr w:type="spellStart"/>
+      <w:r>
+        <w:rPr>
+          <w:rFonts w:ascii="Angsana New" w:hAnsi="Angsana New"/>
+          <w:cs/>
+        </w:rPr>
+        <w:t>กษา</w:t>
+      </w:r>
+      <w:proofErr w:type="spellEnd"/>
+      <w:r>
+        <w:rPr>
+          <w:rFonts w:ascii="Angsana New" w:hAnsi="Angsana New"/>
+          <w:cs/>
+        </w:rPr>
+        <w:t xml:space="preserve"> และ</w:t>
+      </w:r>
+      <w:proofErr w:type="spellStart"/>
+      <w:r>
+        <w:rPr>
+          <w:rFonts w:ascii="Angsana New" w:hAnsi="Angsana New"/>
+          <w:cs/>
+        </w:rPr>
+        <w:t>คําแนะนํา</w:t>
+      </w:r>
+      <w:proofErr w:type="spellEnd"/>
+      <w:r>
+        <w:rPr>
+          <w:rFonts w:ascii="Angsana New" w:hAnsi="Angsana New"/>
+          <w:cs/>
+        </w:rPr>
+        <w:t>ในการ</w:t>
+      </w:r>
+      <w:proofErr w:type="spellStart"/>
+      <w:r>
+        <w:rPr>
+          <w:rFonts w:ascii="Angsana New" w:hAnsi="Angsana New"/>
+          <w:cs/>
+        </w:rPr>
+        <w:t>จัดทํา</w:t>
+      </w:r>
+      <w:proofErr w:type="spellEnd"/>
+      <w:r>
+        <w:rPr>
+          <w:rFonts w:ascii="Angsana New" w:hAnsi="Angsana New"/>
+          <w:cs/>
+        </w:rPr>
+        <w:t>ปริญญานิพนธ์</w:t>
+      </w:r>
+      <w:proofErr w:type="spellStart"/>
+      <w:r>
+        <w:rPr>
+          <w:rFonts w:ascii="Angsana New" w:hAnsi="Angsana New"/>
+          <w:cs/>
+        </w:rPr>
+        <w:t>อีกทั</w:t>
+      </w:r>
+      <w:proofErr w:type="spellEnd"/>
+      <w:r>
+        <w:rPr>
+          <w:rFonts w:ascii="Angsana New" w:hAnsi="Angsana New"/>
+        </w:rPr>
+        <w:t>Ê</w:t>
+      </w:r>
+      <w:proofErr w:type="spellStart"/>
+      <w:r>
+        <w:rPr>
+          <w:rFonts w:ascii="Angsana New" w:hAnsi="Angsana New"/>
+          <w:cs/>
+        </w:rPr>
+        <w:t>งยัง</w:t>
+      </w:r>
+      <w:proofErr w:type="spellEnd"/>
+      <w:r>
+        <w:rPr>
+          <w:rFonts w:ascii="Angsana New" w:hAnsi="Angsana New"/>
+          <w:cs/>
+        </w:rPr>
+        <w:t>คอยติดตามโครงงานของนักศึกษา</w:t>
+      </w:r>
+      <w:proofErr w:type="spellStart"/>
+      <w:r>
+        <w:rPr>
+          <w:rFonts w:ascii="Angsana New" w:hAnsi="Angsana New"/>
+          <w:cs/>
+        </w:rPr>
+        <w:t>ซึ</w:t>
+      </w:r>
+      <w:proofErr w:type="spellEnd"/>
+      <w:r>
+        <w:rPr>
+          <w:rFonts w:ascii="Angsana New" w:hAnsi="Angsana New"/>
+        </w:rPr>
+        <w:t>É</w:t>
+      </w:r>
+      <w:proofErr w:type="spellStart"/>
+      <w:r>
+        <w:rPr>
+          <w:rFonts w:ascii="Angsana New" w:hAnsi="Angsana New"/>
+          <w:cs/>
+        </w:rPr>
+        <w:t>งถือเป็</w:t>
+      </w:r>
+      <w:proofErr w:type="spellEnd"/>
+      <w:r>
+        <w:rPr>
+          <w:rFonts w:ascii="Angsana New" w:hAnsi="Angsana New"/>
+          <w:cs/>
+        </w:rPr>
+        <w:t xml:space="preserve"> </w:t>
+      </w:r>
+      <w:proofErr w:type="spellStart"/>
+      <w:r>
+        <w:rPr>
+          <w:rFonts w:ascii="Angsana New" w:hAnsi="Angsana New"/>
+          <w:cs/>
+        </w:rPr>
+        <w:t>นกา</w:t>
+      </w:r>
+      <w:proofErr w:type="spellEnd"/>
+      <w:r>
+        <w:rPr>
+          <w:rFonts w:ascii="Angsana New" w:hAnsi="Angsana New"/>
+          <w:cs/>
+        </w:rPr>
+        <w:t>รก</w:t>
+      </w:r>
+      <w:proofErr w:type="spellStart"/>
+      <w:r>
+        <w:rPr>
+          <w:rFonts w:ascii="Angsana New" w:hAnsi="Angsana New"/>
+          <w:cs/>
+        </w:rPr>
+        <w:t>ระตุ้</w:t>
+      </w:r>
+      <w:proofErr w:type="spellEnd"/>
+      <w:r>
+        <w:rPr>
+          <w:rFonts w:ascii="Angsana New" w:hAnsi="Angsana New"/>
+          <w:cs/>
+        </w:rPr>
+        <w:t>นที</w:t>
+      </w:r>
+      <w:r>
+        <w:rPr>
+          <w:rFonts w:ascii="Angsana New" w:hAnsi="Angsana New"/>
+        </w:rPr>
+        <w:t>É</w:t>
+      </w:r>
+      <w:r>
+        <w:rPr>
+          <w:rFonts w:ascii="Angsana New" w:hAnsi="Angsana New"/>
+          <w:cs/>
+        </w:rPr>
+        <w:t xml:space="preserve">ดี </w:t>
+      </w:r>
+      <w:proofErr w:type="spellStart"/>
+      <w:r>
+        <w:rPr>
+          <w:rFonts w:ascii="Angsana New" w:hAnsi="Angsana New"/>
+          <w:cs/>
+        </w:rPr>
+        <w:t>รวมทั</w:t>
+      </w:r>
+      <w:proofErr w:type="spellEnd"/>
+      <w:r>
+        <w:rPr>
+          <w:rFonts w:ascii="Angsana New" w:hAnsi="Angsana New"/>
+        </w:rPr>
+        <w:t>Ê</w:t>
+      </w:r>
+      <w:proofErr w:type="spellStart"/>
+      <w:r>
+        <w:rPr>
+          <w:rFonts w:ascii="Angsana New" w:hAnsi="Angsana New"/>
+          <w:cs/>
+        </w:rPr>
+        <w:t>งคณาจารย์</w:t>
+      </w:r>
+      <w:proofErr w:type="spellEnd"/>
+      <w:r>
+        <w:rPr>
+          <w:rFonts w:ascii="Angsana New" w:hAnsi="Angsana New"/>
+          <w:cs/>
+        </w:rPr>
+        <w:t>ภาควิชาเทคโนโลยีสารสนเทศที</w:t>
+      </w:r>
+      <w:r>
+        <w:rPr>
+          <w:rFonts w:ascii="Angsana New" w:hAnsi="Angsana New"/>
+        </w:rPr>
+        <w:t>É</w:t>
+      </w:r>
+      <w:r>
+        <w:rPr>
+          <w:rFonts w:ascii="Angsana New" w:hAnsi="Angsana New"/>
+          <w:cs/>
+        </w:rPr>
+        <w:t>ได้ให้ความรู้แก่ผู้จัด</w:t>
+      </w:r>
+      <w:proofErr w:type="spellStart"/>
+      <w:r>
+        <w:rPr>
+          <w:rFonts w:ascii="Angsana New" w:hAnsi="Angsana New"/>
+          <w:cs/>
+        </w:rPr>
+        <w:t>ทําเพื</w:t>
+      </w:r>
+      <w:proofErr w:type="spellEnd"/>
+      <w:r>
+        <w:rPr>
+          <w:rFonts w:ascii="Angsana New" w:hAnsi="Angsana New"/>
+        </w:rPr>
+        <w:t>É</w:t>
+      </w:r>
+      <w:proofErr w:type="spellStart"/>
+      <w:r>
+        <w:rPr>
+          <w:rFonts w:ascii="Angsana New" w:hAnsi="Angsana New"/>
+          <w:cs/>
+        </w:rPr>
+        <w:t>อนํา</w:t>
+      </w:r>
+      <w:proofErr w:type="spellEnd"/>
+      <w:r>
+        <w:rPr>
+          <w:rFonts w:ascii="Angsana New" w:hAnsi="Angsana New"/>
+          <w:cs/>
+        </w:rPr>
+        <w:t>ไปประยุกต์ในการ</w:t>
+      </w:r>
+      <w:proofErr w:type="spellStart"/>
+      <w:r>
+        <w:rPr>
+          <w:rFonts w:ascii="Angsana New" w:hAnsi="Angsana New"/>
+          <w:cs/>
+        </w:rPr>
+        <w:t>จัดทํา</w:t>
+      </w:r>
+      <w:proofErr w:type="spellEnd"/>
+      <w:r>
+        <w:rPr>
+          <w:rFonts w:ascii="Angsana New" w:hAnsi="Angsana New"/>
+          <w:cs/>
+        </w:rPr>
+        <w:t>โครงงาน ท้ายที</w:t>
+      </w:r>
+      <w:r>
+        <w:rPr>
+          <w:rFonts w:ascii="Angsana New" w:hAnsi="Angsana New"/>
+        </w:rPr>
+        <w:t>É</w:t>
+      </w:r>
+      <w:proofErr w:type="spellStart"/>
+      <w:r>
+        <w:rPr>
+          <w:rFonts w:ascii="Angsana New" w:hAnsi="Angsana New"/>
+          <w:cs/>
+        </w:rPr>
+        <w:t>สุดนี</w:t>
+      </w:r>
+      <w:proofErr w:type="spellEnd"/>
+      <w:r>
+        <w:rPr>
+          <w:rFonts w:ascii="Angsana New" w:hAnsi="Angsana New"/>
+        </w:rPr>
+        <w:t xml:space="preserve">Ê </w:t>
+      </w:r>
+      <w:r>
+        <w:rPr>
+          <w:rFonts w:ascii="Angsana New" w:hAnsi="Angsana New"/>
+          <w:cs/>
+        </w:rPr>
+        <w:t>ทาง</w:t>
+      </w:r>
+      <w:proofErr w:type="spellStart"/>
+      <w:r>
+        <w:rPr>
+          <w:rFonts w:ascii="Angsana New" w:hAnsi="Angsana New"/>
+          <w:cs/>
+        </w:rPr>
+        <w:t>ผู้จัดทํา</w:t>
+      </w:r>
+      <w:proofErr w:type="spellEnd"/>
+      <w:r>
+        <w:rPr>
+          <w:rFonts w:ascii="Angsana New" w:hAnsi="Angsana New"/>
+          <w:cs/>
+        </w:rPr>
+        <w:t>ขอน้อม</w:t>
+      </w:r>
+      <w:proofErr w:type="spellStart"/>
+      <w:r>
+        <w:rPr>
+          <w:rFonts w:ascii="Angsana New" w:hAnsi="Angsana New"/>
+          <w:cs/>
+        </w:rPr>
+        <w:t>รําลึก</w:t>
+      </w:r>
+      <w:proofErr w:type="spellEnd"/>
+      <w:r>
+        <w:rPr>
+          <w:rFonts w:ascii="Angsana New" w:hAnsi="Angsana New"/>
+          <w:cs/>
+        </w:rPr>
+        <w:t>ถึงพระคุณของบิดา มารดา ผู้</w:t>
+      </w:r>
+      <w:proofErr w:type="spellStart"/>
+      <w:r>
+        <w:rPr>
+          <w:rFonts w:ascii="Angsana New" w:hAnsi="Angsana New"/>
+          <w:cs/>
+        </w:rPr>
+        <w:t>ซึ</w:t>
+      </w:r>
+      <w:proofErr w:type="spellEnd"/>
+      <w:r>
+        <w:rPr>
+          <w:rFonts w:ascii="Angsana New" w:hAnsi="Angsana New"/>
+        </w:rPr>
+        <w:t>É</w:t>
+      </w:r>
+      <w:proofErr w:type="spellStart"/>
+      <w:r>
+        <w:rPr>
+          <w:rFonts w:ascii="Angsana New" w:hAnsi="Angsana New"/>
+          <w:cs/>
+        </w:rPr>
+        <w:t>งมี</w:t>
+      </w:r>
+      <w:proofErr w:type="spellEnd"/>
+      <w:r>
+        <w:rPr>
+          <w:rFonts w:ascii="Angsana New" w:hAnsi="Angsana New"/>
+          <w:cs/>
+        </w:rPr>
+        <w:t>พระคุณสูงสุดที</w:t>
+      </w:r>
+      <w:r>
+        <w:rPr>
+          <w:rFonts w:ascii="Angsana New" w:hAnsi="Angsana New"/>
+        </w:rPr>
+        <w:t>É</w:t>
+      </w:r>
+      <w:r>
+        <w:rPr>
+          <w:rFonts w:ascii="Angsana New" w:hAnsi="Angsana New"/>
+          <w:cs/>
+        </w:rPr>
+        <w:t>ได้ให้การอุปการะ</w:t>
+      </w:r>
+      <w:proofErr w:type="spellStart"/>
+      <w:r>
+        <w:rPr>
+          <w:rFonts w:ascii="Angsana New" w:hAnsi="Angsana New"/>
+          <w:cs/>
+        </w:rPr>
+        <w:t>ผู้จัดทํา</w:t>
+      </w:r>
+      <w:proofErr w:type="spellEnd"/>
+      <w:r>
+        <w:rPr>
+          <w:rFonts w:ascii="Angsana New" w:hAnsi="Angsana New"/>
+          <w:cs/>
+        </w:rPr>
+        <w:t xml:space="preserve">มาโดยตลอด และผู้มีพระคุณทุกท่าน </w:t>
+      </w:r>
+      <w:proofErr w:type="spellStart"/>
+      <w:r>
+        <w:rPr>
+          <w:rFonts w:ascii="Angsana New" w:hAnsi="Angsana New"/>
+          <w:cs/>
+        </w:rPr>
+        <w:t>รวมทั</w:t>
+      </w:r>
+      <w:proofErr w:type="spellEnd"/>
+      <w:r>
+        <w:rPr>
+          <w:rFonts w:ascii="Angsana New" w:hAnsi="Angsana New"/>
+        </w:rPr>
+        <w:t>Ê</w:t>
+      </w:r>
+      <w:proofErr w:type="spellStart"/>
+      <w:r>
+        <w:rPr>
+          <w:rFonts w:ascii="Angsana New" w:hAnsi="Angsana New"/>
+          <w:cs/>
+        </w:rPr>
+        <w:t>งเพื</w:t>
+      </w:r>
+      <w:proofErr w:type="spellEnd"/>
+      <w:r>
+        <w:rPr>
+          <w:rFonts w:ascii="Angsana New" w:hAnsi="Angsana New"/>
+        </w:rPr>
+        <w:t>É</w:t>
+      </w:r>
+      <w:proofErr w:type="spellStart"/>
+      <w:r>
+        <w:rPr>
+          <w:rFonts w:ascii="Angsana New" w:hAnsi="Angsana New"/>
+          <w:cs/>
+        </w:rPr>
+        <w:t>อน</w:t>
+      </w:r>
+      <w:proofErr w:type="spellEnd"/>
+      <w:r>
+        <w:rPr>
+          <w:rFonts w:ascii="Angsana New" w:hAnsi="Angsana New"/>
+          <w:cs/>
+        </w:rPr>
+        <w:t xml:space="preserve"> ๆ ทุกคน ในการให้ความช่วยเหลือ </w:t>
+      </w:r>
+      <w:proofErr w:type="spellStart"/>
+      <w:r>
+        <w:rPr>
+          <w:rFonts w:ascii="Angsana New" w:hAnsi="Angsana New"/>
+          <w:cs/>
+        </w:rPr>
+        <w:t>และเป็</w:t>
+      </w:r>
+      <w:proofErr w:type="spellEnd"/>
+      <w:r>
+        <w:rPr>
+          <w:rFonts w:ascii="Angsana New" w:hAnsi="Angsana New"/>
+          <w:cs/>
+        </w:rPr>
+        <w:t xml:space="preserve"> </w:t>
+      </w:r>
+      <w:proofErr w:type="spellStart"/>
+      <w:r>
+        <w:rPr>
+          <w:rFonts w:ascii="Angsana New" w:hAnsi="Angsana New"/>
+          <w:cs/>
+        </w:rPr>
+        <w:t>นกํา</w:t>
+      </w:r>
+      <w:proofErr w:type="spellEnd"/>
+      <w:r>
+        <w:rPr>
+          <w:rFonts w:ascii="Angsana New" w:hAnsi="Angsana New"/>
+          <w:cs/>
+        </w:rPr>
+        <w:t>ลังใจในการ</w:t>
+      </w:r>
+      <w:proofErr w:type="spellStart"/>
+      <w:r>
+        <w:rPr>
+          <w:rFonts w:ascii="Angsana New" w:hAnsi="Angsana New"/>
+          <w:cs/>
+        </w:rPr>
+        <w:t>จัดทํา</w:t>
+      </w:r>
+      <w:proofErr w:type="spellEnd"/>
+      <w:r>
+        <w:rPr>
+          <w:rFonts w:ascii="Angsana New" w:hAnsi="Angsana New"/>
+          <w:cs/>
+        </w:rPr>
+        <w:t>โครงการ</w:t>
+      </w:r>
+      <w:proofErr w:type="spellStart"/>
+      <w:r>
+        <w:rPr>
+          <w:rFonts w:ascii="Angsana New" w:hAnsi="Angsana New"/>
+          <w:cs/>
+        </w:rPr>
+        <w:t>พิเศษนี</w:t>
+      </w:r>
+      <w:proofErr w:type="spellEnd"/>
+      <w:r>
+        <w:rPr>
+          <w:rFonts w:ascii="Angsana New" w:hAnsi="Angsana New"/>
+        </w:rPr>
+        <w:t xml:space="preserve">Ê </w:t>
+      </w:r>
+      <w:r>
+        <w:rPr>
+          <w:rFonts w:ascii="Angsana New" w:hAnsi="Angsana New"/>
+          <w:cs/>
+        </w:rPr>
+        <w:t>จน</w:t>
+      </w:r>
+      <w:proofErr w:type="spellStart"/>
+      <w:r>
+        <w:rPr>
+          <w:rFonts w:ascii="Angsana New" w:hAnsi="Angsana New"/>
+          <w:cs/>
+        </w:rPr>
+        <w:t>สําเร็จ</w:t>
+      </w:r>
+      <w:proofErr w:type="spellEnd"/>
+      <w:r>
+        <w:rPr>
+          <w:rFonts w:ascii="Angsana New" w:hAnsi="Angsana New"/>
+          <w:cs/>
+        </w:rPr>
+        <w:t>สมบูรณ์ ของคณะ</w:t>
+      </w:r>
+      <w:proofErr w:type="spellStart"/>
+      <w:r>
+        <w:rPr>
+          <w:rFonts w:ascii="Angsana New" w:hAnsi="Angsana New"/>
+          <w:cs/>
+        </w:rPr>
+        <w:t>ผู้จัดทํา</w:t>
+      </w:r>
+      <w:proofErr w:type="spellEnd"/>
+      <w:r>
+        <w:rPr>
+          <w:rFonts w:ascii="Angsana New" w:hAnsi="Angsana New"/>
+          <w:cs/>
+        </w:rPr>
+        <w:t>รู้สึก</w:t>
+      </w:r>
+      <w:bookmarkStart w:id="2" w:name="_GoBack"/>
+      <w:bookmarkEnd w:id="2"/>
+      <w:r>
+        <w:rPr>
+          <w:rFonts w:ascii="Angsana New" w:hAnsi="Angsana New"/>
+          <w:cs/>
+        </w:rPr>
+        <w:t>ยินดี</w:t>
+      </w:r>
+      <w:proofErr w:type="spellStart"/>
+      <w:r>
+        <w:rPr>
+          <w:rFonts w:ascii="Angsana New" w:hAnsi="Angsana New"/>
+          <w:cs/>
+        </w:rPr>
+        <w:t>เป็</w:t>
+      </w:r>
+      <w:proofErr w:type="spellEnd"/>
+      <w:r>
+        <w:rPr>
+          <w:rFonts w:ascii="Angsana New" w:hAnsi="Angsana New"/>
+          <w:cs/>
+        </w:rPr>
+        <w:t xml:space="preserve"> นอ</w:t>
+      </w:r>
+      <w:proofErr w:type="spellStart"/>
+      <w:r>
+        <w:rPr>
+          <w:rFonts w:ascii="Angsana New" w:hAnsi="Angsana New"/>
+          <w:cs/>
+        </w:rPr>
+        <w:t>ย่างยิ</w:t>
+      </w:r>
+      <w:proofErr w:type="spellEnd"/>
+      <w:r>
+        <w:rPr>
+          <w:rFonts w:ascii="Angsana New" w:hAnsi="Angsana New"/>
+        </w:rPr>
+        <w:t>É</w:t>
+      </w:r>
+      <w:r>
+        <w:rPr>
+          <w:rFonts w:ascii="Angsana New" w:hAnsi="Angsana New"/>
+          <w:cs/>
+        </w:rPr>
+        <w:t>ง จึงใคร่ขอขอบพระคุณ</w:t>
+      </w:r>
+      <w:proofErr w:type="spellStart"/>
+      <w:r>
+        <w:rPr>
+          <w:rFonts w:ascii="Angsana New" w:hAnsi="Angsana New"/>
+          <w:cs/>
+        </w:rPr>
+        <w:t>เป็</w:t>
+      </w:r>
+      <w:proofErr w:type="spellEnd"/>
+      <w:r>
+        <w:rPr>
+          <w:rFonts w:ascii="Angsana New" w:hAnsi="Angsana New"/>
+          <w:cs/>
+        </w:rPr>
+        <w:t xml:space="preserve"> นอย่างสูงมา ณ </w:t>
+      </w:r>
+      <w:proofErr w:type="spellStart"/>
+      <w:r>
+        <w:rPr>
+          <w:rFonts w:ascii="Angsana New" w:hAnsi="Angsana New"/>
+          <w:cs/>
+        </w:rPr>
+        <w:t>โอกาสนี</w:t>
+      </w:r>
+      <w:proofErr w:type="spellEnd"/>
+      <w:r>
+        <w:rPr>
+          <w:rFonts w:ascii="Angsana New" w:hAnsi="Angsana New"/>
+        </w:rPr>
+        <w:t>Ê</w:t>
+      </w:r>
+      <w:r>
+        <w:rPr>
+          <w:rFonts w:ascii="Angsana New" w:hAnsi="Angsana New"/>
+          <w:cs/>
+        </w:rPr>
+        <w:t>ด้วย</w:t>
+      </w:r>
+    </w:p>
+    <w:p>
+      <w:pPr>
+        <w:pStyle w:val="a"/>
+        <w:ind w:firstLine="0"/>
+        <w:jc w:val="right"/>
+        <w:rPr>
+          <w:rFonts w:ascii="Angsana New" w:hAnsi="Angsana New" w:hint="cs"/>
+          <w:cs/>
+        </w:rPr>
+      </w:pPr>
+      <w:r>
+        <w:rPr>
+          <w:rFonts w:ascii="Angsana New" w:hAnsi="Angsana New" w:hint="cs"/>
+          <w:cs/>
+        </w:rPr>
+        <w:t>นายธนกฤต พรหมศิริ</w:t>
       </w:r>
     </w:p>
     <w:sectPr>
@@ -280,7 +1072,6 @@
       <w:framePr w:wrap="around" w:vAnchor="text" w:hAnchor="margin" w:xAlign="right" w:y="1"/>
       <w:rPr>
         <w:rStyle w:val="PageNumber"/>
-        <w:rFonts w:hint="cs"/>
         <w:cs/>
       </w:rPr>
     </w:pPr>
@@ -298,7 +1089,6 @@
       <w:pStyle w:val="Header"/>
       <w:ind w:right="360"/>
       <w:rPr>
-        <w:rFonts w:hint="cs"/>
         <w:cs/>
       </w:rPr>
     </w:pPr>
@@ -333,6 +1123,50 @@
     <w:lsdException w:name="Subtitle" w:qFormat="1"/>
     <w:lsdException w:name="Strong" w:qFormat="1"/>
     <w:lsdException w:name="Emphasis" w:qFormat="1"/>
+    <w:lsdException w:name="Normal Table" w:semiHidden="1" w:unhideWhenUsed="1"/>
+    <w:lsdException w:name="Table Simple 1" w:semiHidden="1" w:unhideWhenUsed="1"/>
+    <w:lsdException w:name="Table Simple 2" w:semiHidden="1" w:unhideWhenUsed="1"/>
+    <w:lsdException w:name="Table Simple 3" w:semiHidden="1" w:unhideWhenUsed="1"/>
+    <w:lsdException w:name="Table Classic 1" w:semiHidden="1" w:unhideWhenUsed="1"/>
+    <w:lsdException w:name="Table Classic 2" w:semiHidden="1" w:unhideWhenUsed="1"/>
+    <w:lsdException w:name="Table Classic 3" w:semiHidden="1" w:unhideWhenUsed="1"/>
+    <w:lsdException w:name="Table Classic 4" w:semiHidden="1" w:unhideWhenUsed="1"/>
+    <w:lsdException w:name="Table Colorful 1" w:semiHidden="1" w:unhideWhenUsed="1"/>
+    <w:lsdException w:name="Table Colorful 2" w:semiHidden="1" w:unhideWhenUsed="1"/>
+    <w:lsdException w:name="Table Colorful 3" w:semiHidden="1" w:unhideWhenUsed="1"/>
+    <w:lsdException w:name="Table Columns 1" w:semiHidden="1" w:unhideWhenUsed="1"/>
+    <w:lsdException w:name="Table Columns 2" w:semiHidden="1" w:unhideWhenUsed="1"/>
+    <w:lsdException w:name="Table Columns 3" w:semiHidden="1" w:unhideWhenUsed="1"/>
+    <w:lsdException w:name="Table Columns 4" w:semiHidden="1" w:unhideWhenUsed="1"/>
+    <w:lsdException w:name="Table Columns 5" w:semiHidden="1" w:unhideWhenUsed="1"/>
+    <w:lsdException w:name="Table Grid 1" w:semiHidden="1" w:unhideWhenUsed="1"/>
+    <w:lsdException w:name="Table Grid 2" w:semiHidden="1" w:unhideWhenUsed="1"/>
+    <w:lsdException w:name="Table Grid 3" w:semiHidden="1" w:unhideWhenUsed="1"/>
+    <w:lsdException w:name="Table Grid 4" w:semiHidden="1" w:unhideWhenUsed="1"/>
+    <w:lsdException w:name="Table Grid 5" w:semiHidden="1" w:unhideWhenUsed="1"/>
+    <w:lsdException w:name="Table Grid 6" w:semiHidden="1" w:unhideWhenUsed="1"/>
+    <w:lsdException w:name="Table Grid 7" w:semiHidden="1" w:unhideWhenUsed="1"/>
+    <w:lsdException w:name="Table Grid 8" w:semiHidden="1" w:unhideWhenUsed="1"/>
+    <w:lsdException w:name="Table List 1" w:semiHidden="1" w:unhideWhenUsed="1"/>
+    <w:lsdException w:name="Table List 2" w:semiHidden="1" w:unhideWhenUsed="1"/>
+    <w:lsdException w:name="Table List 3" w:semiHidden="1" w:unhideWhenUsed="1"/>
+    <w:lsdException w:name="Table List 4" w:semiHidden="1" w:unhideWhenUsed="1"/>
+    <w:lsdException w:name="Table List 5" w:semiHidden="1" w:unhideWhenUsed="1"/>
+    <w:lsdException w:name="Table List 6" w:semiHidden="1" w:unhideWhenUsed="1"/>
+    <w:lsdException w:name="Table List 7" w:semiHidden="1" w:unhideWhenUsed="1"/>
+    <w:lsdException w:name="Table List 8" w:semiHidden="1" w:unhideWhenUsed="1"/>
+    <w:lsdException w:name="Table 3D effects 1" w:semiHidden="1" w:unhideWhenUsed="1"/>
+    <w:lsdException w:name="Table 3D effects 2" w:semiHidden="1" w:unhideWhenUsed="1"/>
+    <w:lsdException w:name="Table 3D effects 3" w:semiHidden="1" w:unhideWhenUsed="1"/>
+    <w:lsdException w:name="Table Contemporary" w:semiHidden="1" w:unhideWhenUsed="1"/>
+    <w:lsdException w:name="Table Elegant" w:semiHidden="1" w:unhideWhenUsed="1"/>
+    <w:lsdException w:name="Table Professional" w:semiHidden="1" w:unhideWhenUsed="1"/>
+    <w:lsdException w:name="Table Subtle 1" w:semiHidden="1" w:unhideWhenUsed="1"/>
+    <w:lsdException w:name="Table Subtle 2" w:semiHidden="1" w:unhideWhenUsed="1"/>
+    <w:lsdException w:name="Table Web 1" w:semiHidden="1" w:unhideWhenUsed="1"/>
+    <w:lsdException w:name="Table Web 2" w:semiHidden="1" w:unhideWhenUsed="1"/>
+    <w:lsdException w:name="Table Web 3" w:semiHidden="1" w:unhideWhenUsed="1"/>
+    <w:lsdException w:name="Table Theme" w:semiHidden="1" w:unhideWhenUsed="1"/>
     <w:lsdException w:name="Placeholder Text" w:semiHidden="1" w:uiPriority="99"/>
     <w:lsdException w:name="No Spacing" w:uiPriority="1" w:qFormat="1"/>
     <w:lsdException w:name="Light Shading" w:uiPriority="60"/>
@@ -577,11 +1411,15 @@
   </w:style>
   <w:style w:type="character" w:default="1" w:styleId="DefaultParagraphFont">
     <w:name w:val="Default Paragraph Font"/>
+    <w:uiPriority w:val="1"/>
     <w:semiHidden/>
+    <w:unhideWhenUsed/>
   </w:style>
   <w:style w:type="table" w:default="1" w:styleId="TableNormal">
     <w:name w:val="Normal Table"/>
+    <w:uiPriority w:val="99"/>
     <w:semiHidden/>
+    <w:unhideWhenUsed/>
     <w:tblPr>
       <w:tblInd w:w="0" w:type="dxa"/>
       <w:tblCellMar>
@@ -594,7 +1432,9 @@
   </w:style>
   <w:style w:type="numbering" w:default="1" w:styleId="NoList">
     <w:name w:val="No List"/>
+    <w:uiPriority w:val="99"/>
     <w:semiHidden/>
+    <w:unhideWhenUsed/>
   </w:style>
   <w:style w:type="paragraph" w:styleId="Header">
     <w:name w:val="header"/>

--- a/รูปเล่ม/A5_กิตติกรรมประกาศ.docx
+++ b/รูปเล่ม/A5_กิตติกรรมประกาศ.docx
@@ -40,37 +40,114 @@
         <w:ind w:firstLine="720"/>
         <w:jc w:val="thaiDistribute"/>
         <w:rPr>
+          <w:rFonts w:ascii="AngsanaUPC" w:hAnsi="AngsanaUPC" w:cs="AngsanaUPC"/>
+        </w:rPr>
+      </w:pPr>
+      <w:r>
+        <w:rPr>
           <w:rFonts w:ascii="Angsana New" w:hAnsi="Angsana New"/>
-        </w:rPr>
-      </w:pPr>
+          <w:cs/>
+        </w:rPr>
+        <w:t>การจัดทำโครงการศึกษาเฉพาะเรื่องในครั้งนี้สำเร็จไปด้วยดีด้วยความอนุเคราะห์จากบุคคลหลายท่านที่คอยให้คำปรึกษา คำชี้แนะต่าง ๆ ที่เป็นประโยชน์ต่อโครงการศึกษาในครั้งนี้ ขอกราบขอบพระคุณ ดร.โอฬาร โรจ</w:t>
+      </w:r>
+      <w:proofErr w:type="spellStart"/>
       <w:r>
         <w:rPr>
           <w:rFonts w:ascii="Angsana New" w:hAnsi="Angsana New"/>
           <w:cs/>
         </w:rPr>
-        <w:t>การจัดทำโครงการศึกษาเฉพาะเรื่องในครั้งนี้สำเร็จไปด้วยดีด้วยความอนุเคราะห์จากบุคคลหลายท่านจากทุกหน่วยงานที่เกี่ยวข้องที่คอยให้คำปรึกษา คำชี้แนะต่าง ๆ ที่เป็นประโยชน์ต่อโครงการศึกษาในครั้งนี้ ขอกราบขอบพระคุณ ดร.โอฬาร โรจ</w:t>
-      </w:r>
-      <w:proofErr w:type="spellStart"/>
+        <w:t>นพร</w:t>
+      </w:r>
+      <w:proofErr w:type="spellEnd"/>
       <w:r>
         <w:rPr>
           <w:rFonts w:ascii="Angsana New" w:hAnsi="Angsana New"/>
           <w:cs/>
         </w:rPr>
-        <w:t>นพร</w:t>
-      </w:r>
-      <w:proofErr w:type="spellEnd"/>
+        <w:t>พันธุ์ อาจารย์ที่ปรึกษาโครงการ ที่คอยให้ความช่วยเหลือในด้านแนวคิดและคำแนะนำที่เป็นประโยชน์ต่อการจัดทำโครงการศึกษาเฉพาะเรื่องในครั้งนี้  ขอกราบขอบพระคุณ</w:t>
+      </w:r>
+      <w:r>
+        <w:rPr>
+          <w:rFonts w:ascii="Angsana New" w:hAnsi="Angsana New" w:hint="cs"/>
+          <w:cs/>
+        </w:rPr>
+        <w:t xml:space="preserve"> </w:t>
+      </w:r>
       <w:r>
         <w:rPr>
           <w:rFonts w:ascii="Angsana New" w:hAnsi="Angsana New"/>
           <w:cs/>
         </w:rPr>
-        <w:t>พันธุ์ อาจารย์ที่ปรึกษาโครงการ ที่คอยให้ความช่วยเหลือในด้านแนวคิดและคำแนะนำที่เป็นประโยชน์ต่อการจัดทำโครงการศึกษาเฉพาะเรื่องในครั้งนี้  ขอกราบขอบพระคุณ</w:t>
+        <w:t>คณะอาจารย์ บุคลากรในคณะเทคโนโลยีสารสนเทศ ที่คอยให้แนวคิด ตรวจแก้ไขโครงการนี้ นอกจา</w:t>
+      </w:r>
+      <w:r>
+        <w:rPr>
+          <w:rFonts w:ascii="Angsana New" w:hAnsi="Angsana New"/>
+          <w:cs/>
+        </w:rPr>
+        <w:t xml:space="preserve">กนี้ </w:t>
+      </w:r>
+      <w:r>
+        <w:rPr>
+          <w:rFonts w:ascii="Angsana New" w:hAnsi="Angsana New"/>
+          <w:cs/>
+        </w:rPr>
+        <w:t>ขอขอบคุณท่าน</w:t>
+      </w:r>
+      <w:r>
+        <w:rPr>
+          <w:rFonts w:ascii="Angsana New" w:hAnsi="Angsana New"/>
+          <w:cs/>
+        </w:rPr>
+        <w:t>อาจารย์ธวัชชัย ดุลยสุจริต</w:t>
       </w:r>
       <w:r>
         <w:rPr>
           <w:rFonts w:ascii="Angsana New" w:hAnsi="Angsana New" w:hint="cs"/>
           <w:cs/>
         </w:rPr>
+        <w:t xml:space="preserve"> ผู้ประเมินผลการทำงาน </w:t>
+      </w:r>
+      <w:r>
+        <w:rPr>
+          <w:rFonts w:ascii="Angsana New" w:hAnsi="Angsana New"/>
+          <w:cs/>
+        </w:rPr>
+        <w:t>ที่กรุณาให้ความช่วยเหลือ</w:t>
+      </w:r>
+      <w:r>
+        <w:rPr>
+          <w:rFonts w:ascii="Angsana New" w:hAnsi="Angsana New" w:hint="cs"/>
+          <w:cs/>
+        </w:rPr>
+        <w:t>ให้คำป</w:t>
+      </w:r>
+      <w:r>
+        <w:rPr>
+          <w:rFonts w:ascii="Angsana New" w:hAnsi="Angsana New" w:hint="cs"/>
+          <w:cs/>
+        </w:rPr>
+        <w:t>รึกษา</w:t>
+      </w:r>
+      <w:r>
+        <w:rPr>
+          <w:rFonts w:ascii="Angsana New" w:hAnsi="Angsana New" w:hint="cs"/>
+          <w:cs/>
+        </w:rPr>
+        <w:t>ด้านภาษาสันสกฤต</w:t>
+      </w:r>
+      <w:r>
+        <w:rPr>
+          <w:rFonts w:ascii="Angsana New" w:hAnsi="Angsana New" w:hint="cs"/>
+          <w:cs/>
+        </w:rPr>
+        <w:t>และตรวจสอบระบบ</w:t>
+      </w:r>
+      <w:r>
+        <w:rPr>
+          <w:rFonts w:ascii="Angsana New" w:hAnsi="Angsana New" w:hint="cs"/>
+          <w:cs/>
+        </w:rPr>
         <w:t xml:space="preserve"> </w:t>
       </w:r>
       <w:r>
@@ -78,107 +155,7 @@
           <w:rFonts w:ascii="Angsana New" w:hAnsi="Angsana New"/>
           <w:cs/>
         </w:rPr>
-        <w:t>ผศ.ดร.</w:t>
-      </w:r>
-      <w:proofErr w:type="spellStart"/>
-      <w:r>
-        <w:rPr>
-          <w:rFonts w:ascii="Angsana New" w:hAnsi="Angsana New"/>
-          <w:cs/>
-        </w:rPr>
-        <w:t>วชิร</w:t>
-      </w:r>
-      <w:proofErr w:type="spellEnd"/>
-      <w:r>
-        <w:rPr>
-          <w:rFonts w:ascii="Angsana New" w:hAnsi="Angsana New"/>
-          <w:cs/>
-        </w:rPr>
-        <w:t>ศักดิ์ วานิชชา</w:t>
-      </w:r>
-      <w:r>
-        <w:rPr>
-          <w:rFonts w:ascii="Angsana New" w:hAnsi="Angsana New"/>
-          <w:cs/>
-        </w:rPr>
-        <w:t xml:space="preserve"> ผศ.ดร.พรชัย มงคลนาม และคณะอาจารย์ บุคลากรในคณะเทคโนโลยีสารสนเทศ ที่คอยให้แนวคิด ตรวจแก้ไขโครงการเฉพาะเรื่องนี้ นอกจา</w:t>
-      </w:r>
-      <w:r>
-        <w:rPr>
-          <w:rFonts w:ascii="Angsana New" w:hAnsi="Angsana New"/>
-          <w:cs/>
-        </w:rPr>
-        <w:t xml:space="preserve">กนี้ </w:t>
-      </w:r>
-      <w:r>
-        <w:rPr>
-          <w:rFonts w:ascii="Angsana New" w:hAnsi="Angsana New"/>
-          <w:cs/>
-        </w:rPr>
-        <w:t>ขอขอบคุณท่าน</w:t>
-      </w:r>
-      <w:r>
-        <w:rPr>
-          <w:rFonts w:ascii="Angsana New" w:hAnsi="Angsana New"/>
-          <w:cs/>
-        </w:rPr>
-        <w:t>อาจารย์ธวัชชัย ดุลยสุจริต</w:t>
-      </w:r>
-      <w:r>
-        <w:rPr>
-          <w:rFonts w:ascii="Angsana New" w:hAnsi="Angsana New" w:hint="cs"/>
-          <w:cs/>
-        </w:rPr>
-        <w:t xml:space="preserve"> ผู้ประเมินผลการทำงาน </w:t>
-      </w:r>
-      <w:r>
-        <w:rPr>
-          <w:rFonts w:ascii="Angsana New" w:hAnsi="Angsana New"/>
-          <w:cs/>
-        </w:rPr>
-        <w:t>ที่กรุณาให้ความช่วยเหลือ</w:t>
-      </w:r>
-      <w:r>
-        <w:rPr>
-          <w:rFonts w:ascii="Angsana New" w:hAnsi="Angsana New" w:hint="cs"/>
-          <w:cs/>
-        </w:rPr>
-        <w:t>ให้คำป</w:t>
-      </w:r>
-      <w:r>
-        <w:rPr>
-          <w:rFonts w:ascii="Angsana New" w:hAnsi="Angsana New" w:hint="cs"/>
-          <w:cs/>
-        </w:rPr>
-        <w:t>รึกษา</w:t>
-      </w:r>
-      <w:r>
-        <w:rPr>
-          <w:rFonts w:ascii="Angsana New" w:hAnsi="Angsana New" w:hint="cs"/>
-          <w:cs/>
-        </w:rPr>
-        <w:t>ด้านภาษาสันสกฤต</w:t>
-      </w:r>
-      <w:r>
-        <w:rPr>
-          <w:rFonts w:ascii="Angsana New" w:hAnsi="Angsana New" w:hint="cs"/>
-          <w:cs/>
-        </w:rPr>
-        <w:t>และตรวจสอบระบบ</w:t>
-      </w:r>
-      <w:r>
-        <w:rPr>
-          <w:rFonts w:ascii="Angsana New" w:hAnsi="Angsana New" w:hint="cs"/>
-          <w:cs/>
-        </w:rPr>
-        <w:t xml:space="preserve"> </w:t>
-      </w:r>
-      <w:r>
-        <w:rPr>
-          <w:rFonts w:ascii="Angsana New" w:hAnsi="Angsana New"/>
-          <w:cs/>
-        </w:rPr>
-        <w:t>ให้โครงการนี้สำเร็จลุล่วงไปตามวัตถุประสงค์ ขอขอบคุณ คณะเทคโนโลยีสารสนเทศ มหาวิทยาลัยเทคโนโลยีพระจอมเกล้าธนบุรีที่เป็นแหล่งความรู้ที่สำคัญในการค้นคว้าข้อมูล ทั้งด้านวิชาการและเทคโนโลยีต่าง ๆ เพื่อใช้สำหรับการจัดทำโครงการนี้</w:t>
+        <w:t xml:space="preserve">ให้โครงการนี้สำเร็จลุล่วงไปตามวัตถุประสงค์ </w:t>
       </w:r>
     </w:p>
     <w:p>
@@ -287,14 +264,7 @@
           <w:rFonts w:ascii="AngsanaUPC" w:hAnsi="AngsanaUPC" w:cs="AngsanaUPC"/>
           <w:cs/>
         </w:rPr>
-        <w:t>ทุกท่าน</w:t>
-      </w:r>
-      <w:r>
-        <w:rPr>
-          <w:rFonts w:ascii="AngsanaUPC" w:hAnsi="AngsanaUPC" w:cs="AngsanaUPC"/>
-          <w:cs/>
-        </w:rPr>
-        <w:t>ที่ได้อบรม</w:t>
+        <w:t>ทุกท่านที่ได้อบรม</w:t>
       </w:r>
       <w:r>
         <w:rPr>
@@ -419,6 +389,8 @@
           <w:rFonts w:ascii="Angsana New" w:hAnsi="Angsana New"/>
         </w:rPr>
       </w:pPr>
+      <w:bookmarkStart w:id="1" w:name="_GoBack"/>
+      <w:bookmarkEnd w:id="1"/>
     </w:p>
     <w:p>
       <w:pPr>
@@ -426,11 +398,9 @@
         <w:ind w:firstLine="0"/>
         <w:jc w:val="right"/>
         <w:rPr>
-          <w:rFonts w:ascii="Angsana New" w:hAnsi="Angsana New" w:hint="cs"/>
+          <w:rFonts w:ascii="Angsana New" w:hAnsi="Angsana New"/>
         </w:rPr>
       </w:pPr>
-      <w:bookmarkStart w:id="1" w:name="_GoBack"/>
-      <w:bookmarkEnd w:id="1"/>
     </w:p>
     <w:p>
       <w:pPr>

--- a/รูปเล่ม/A5_กิตติกรรมประกาศ.docx
+++ b/รูปเล่ม/A5_กิตติกรรมประกาศ.docx
@@ -78,7 +78,21 @@
           <w:rFonts w:ascii="Angsana New" w:hAnsi="Angsana New"/>
           <w:cs/>
         </w:rPr>
-        <w:t>คณะอาจารย์ บุคลากรในคณะเทคโนโลยีสารสนเทศ ที่คอยให้แนวคิด ตรวจแก้ไขโครงการนี้ นอกจา</w:t>
+        <w:t>คณ</w:t>
+      </w:r>
+      <w:r>
+        <w:rPr>
+          <w:rFonts w:ascii="Angsana New" w:hAnsi="Angsana New" w:hint="cs"/>
+          <w:cs/>
+        </w:rPr>
+        <w:t>า</w:t>
+      </w:r>
+      <w:r>
+        <w:rPr>
+          <w:rFonts w:ascii="Angsana New" w:hAnsi="Angsana New"/>
+          <w:cs/>
+        </w:rPr>
+        <w:t>จารย์ บุคลากรในคณะเทคโนโลยีสารสนเทศ ที่คอยให้แนวคิด ตรวจแก้ไขโครงการนี้ นอกจา</w:t>
       </w:r>
       <w:r>
         <w:rPr>
@@ -156,6 +170,79 @@
           <w:cs/>
         </w:rPr>
         <w:t xml:space="preserve">ให้โครงการนี้สำเร็จลุล่วงไปตามวัตถุประสงค์ </w:t>
+      </w:r>
+      <w:r>
+        <w:rPr>
+          <w:rFonts w:ascii="AngsanaUPC" w:hAnsi="AngsanaUPC" w:cs="AngsanaUPC"/>
+        </w:rPr>
+        <w:t xml:space="preserve"> </w:t>
+      </w:r>
+      <w:r>
+        <w:rPr>
+          <w:rFonts w:ascii="AngsanaUPC" w:hAnsi="AngsanaUPC" w:cs="AngsanaUPC"/>
+          <w:cs/>
+        </w:rPr>
+        <w:t>ขอขอบคุณนางสาว</w:t>
+      </w:r>
+      <w:proofErr w:type="spellStart"/>
+      <w:r>
+        <w:rPr>
+          <w:rFonts w:ascii="AngsanaUPC" w:hAnsi="AngsanaUPC" w:cs="AngsanaUPC"/>
+          <w:cs/>
+        </w:rPr>
+        <w:t>ณัฐ</w:t>
+      </w:r>
+      <w:proofErr w:type="spellEnd"/>
+      <w:r>
+        <w:rPr>
+          <w:rFonts w:ascii="AngsanaUPC" w:hAnsi="AngsanaUPC" w:cs="AngsanaUPC"/>
+          <w:cs/>
+        </w:rPr>
+        <w:t>ลักษณ์ บุญฤาชา</w:t>
+      </w:r>
+      <w:r>
+        <w:rPr>
+          <w:rFonts w:ascii="AngsanaUPC" w:hAnsi="AngsanaUPC" w:cs="AngsanaUPC" w:hint="cs"/>
+          <w:cs/>
+        </w:rPr>
+        <w:t xml:space="preserve"> หรืออาจารย์</w:t>
+      </w:r>
+      <w:proofErr w:type="spellStart"/>
+      <w:r>
+        <w:rPr>
+          <w:rFonts w:ascii="AngsanaUPC" w:hAnsi="AngsanaUPC" w:cs="AngsanaUPC" w:hint="cs"/>
+          <w:cs/>
+        </w:rPr>
+        <w:t>อีฟ</w:t>
+      </w:r>
+      <w:proofErr w:type="spellEnd"/>
+      <w:r>
+        <w:rPr>
+          <w:rFonts w:ascii="AngsanaUPC" w:hAnsi="AngsanaUPC" w:cs="AngsanaUPC" w:hint="cs"/>
+          <w:cs/>
+        </w:rPr>
+        <w:t xml:space="preserve"> </w:t>
+      </w:r>
+      <w:r>
+        <w:rPr>
+          <w:rFonts w:ascii="AngsanaUPC" w:hAnsi="AngsanaUPC" w:cs="AngsanaUPC" w:hint="cs"/>
+          <w:cs/>
+        </w:rPr>
+        <w:t>เพื่อนร่วมชะตากรรม</w:t>
+      </w:r>
+      <w:r>
+        <w:rPr>
+          <w:rFonts w:ascii="AngsanaUPC" w:hAnsi="AngsanaUPC" w:cs="AngsanaUPC" w:hint="cs"/>
+          <w:cs/>
+        </w:rPr>
+        <w:t>ที่คอยเตือนและกระตุ้น</w:t>
+      </w:r>
+      <w:r>
+        <w:rPr>
+          <w:rFonts w:ascii="AngsanaUPC" w:hAnsi="AngsanaUPC" w:cs="AngsanaUPC" w:hint="cs"/>
+          <w:cs/>
+        </w:rPr>
+        <w:t xml:space="preserve"> </w:t>
       </w:r>
     </w:p>
     <w:p>
@@ -201,7 +288,35 @@
           <w:rFonts w:ascii="AngsanaUPC" w:hAnsi="AngsanaUPC" w:cs="AngsanaUPC" w:hint="cs"/>
           <w:cs/>
         </w:rPr>
+        <w:t>และประโยชน์</w:t>
+      </w:r>
+      <w:r>
+        <w:rPr>
+          <w:rFonts w:ascii="AngsanaUPC" w:hAnsi="AngsanaUPC" w:cs="AngsanaUPC" w:hint="cs"/>
+          <w:cs/>
+        </w:rPr>
         <w:t>อันใดที่เกิดขึ้น</w:t>
+      </w:r>
+      <w:r>
+        <w:rPr>
+          <w:rFonts w:ascii="AngsanaUPC" w:hAnsi="AngsanaUPC" w:cs="AngsanaUPC" w:hint="cs"/>
+          <w:cs/>
+        </w:rPr>
+        <w:t>จากการ</w:t>
+      </w:r>
+      <w:r>
+        <w:rPr>
+          <w:rFonts w:ascii="AngsanaUPC" w:hAnsi="AngsanaUPC" w:cs="AngsanaUPC"/>
+          <w:cs/>
+        </w:rPr>
+        <w:t>ศึกษา</w:t>
+      </w:r>
+      <w:r>
+        <w:rPr>
+          <w:rFonts w:ascii="AngsanaUPC" w:hAnsi="AngsanaUPC" w:cs="AngsanaUPC" w:hint="cs"/>
+          <w:cs/>
+        </w:rPr>
+        <w:t>ในครั้งนี้</w:t>
       </w:r>
       <w:r>
         <w:rPr>
@@ -383,14 +498,150 @@
     <w:p>
       <w:pPr>
         <w:pStyle w:val="a"/>
+        <w:spacing w:before="0"/>
+        <w:ind w:firstLine="720"/>
+        <w:jc w:val="thaiDistribute"/>
+        <w:rPr>
+          <w:rFonts w:ascii="AngsanaUPC" w:hAnsi="AngsanaUPC" w:cs="AngsanaUPC"/>
+        </w:rPr>
+      </w:pPr>
+    </w:p>
+    <w:p>
+      <w:pPr>
+        <w:pStyle w:val="a"/>
+        <w:spacing w:before="0"/>
         <w:ind w:firstLine="0"/>
-        <w:jc w:val="right"/>
+        <w:jc w:val="center"/>
         <w:rPr>
           <w:rFonts w:ascii="Angsana New" w:hAnsi="Angsana New"/>
         </w:rPr>
       </w:pPr>
-      <w:bookmarkStart w:id="1" w:name="_GoBack"/>
-      <w:bookmarkEnd w:id="1"/>
+      <w:r>
+        <w:rPr>
+          <w:rFonts w:ascii="Angsana New" w:hAnsi="Angsana New"/>
+        </w:rPr>
+        <w:t>“</w:t>
+      </w:r>
+      <w:r>
+        <w:rPr>
+          <w:rFonts w:ascii="Angsana New" w:hAnsi="Angsana New"/>
+          <w:i/>
+          <w:iCs/>
+          <w:cs/>
+        </w:rPr>
+        <w:t>วาย</w:t>
+      </w:r>
+      <w:proofErr w:type="spellStart"/>
+      <w:r>
+        <w:rPr>
+          <w:rFonts w:ascii="Angsana New" w:hAnsi="Angsana New"/>
+          <w:i/>
+          <w:iCs/>
+          <w:cs/>
+        </w:rPr>
+        <w:t>เมเ</w:t>
+      </w:r>
+      <w:r>
+        <w:rPr>
+          <w:rFonts w:ascii="Angsana New" w:hAnsi="Angsana New"/>
+          <w:i/>
+          <w:iCs/>
+          <w:cs/>
+        </w:rPr>
+        <w:t>ถว</w:t>
+      </w:r>
+      <w:proofErr w:type="spellEnd"/>
+      <w:r>
+        <w:rPr>
+          <w:rFonts w:ascii="Angsana New" w:hAnsi="Angsana New"/>
+          <w:i/>
+          <w:iCs/>
+          <w:cs/>
+        </w:rPr>
+        <w:t xml:space="preserve"> ปุ</w:t>
+      </w:r>
+      <w:proofErr w:type="spellStart"/>
+      <w:r>
+        <w:rPr>
+          <w:rFonts w:ascii="Angsana New" w:hAnsi="Angsana New"/>
+          <w:i/>
+          <w:iCs/>
+          <w:cs/>
+        </w:rPr>
+        <w:t>ริโส</w:t>
+      </w:r>
+      <w:proofErr w:type="spellEnd"/>
+      <w:r>
+        <w:rPr>
+          <w:rFonts w:ascii="Angsana New" w:hAnsi="Angsana New"/>
+          <w:i/>
+          <w:iCs/>
+          <w:cs/>
+        </w:rPr>
+        <w:t xml:space="preserve"> ยาว </w:t>
+      </w:r>
+      <w:proofErr w:type="spellStart"/>
+      <w:r>
+        <w:rPr>
+          <w:rFonts w:ascii="Angsana New" w:hAnsi="Angsana New"/>
+          <w:i/>
+          <w:iCs/>
+          <w:cs/>
+        </w:rPr>
+        <w:t>อตฺถสฺส</w:t>
+      </w:r>
+      <w:proofErr w:type="spellEnd"/>
+      <w:r>
+        <w:rPr>
+          <w:rFonts w:ascii="Angsana New" w:hAnsi="Angsana New"/>
+          <w:i/>
+          <w:iCs/>
+          <w:cs/>
+        </w:rPr>
+        <w:t xml:space="preserve"> </w:t>
+      </w:r>
+      <w:proofErr w:type="spellStart"/>
+      <w:r>
+        <w:rPr>
+          <w:rFonts w:ascii="Angsana New" w:hAnsi="Angsana New"/>
+          <w:i/>
+          <w:iCs/>
+          <w:cs/>
+        </w:rPr>
+        <w:t>นิปฺปทา</w:t>
+      </w:r>
+      <w:proofErr w:type="spellEnd"/>
+      <w:r>
+        <w:rPr>
+          <w:rFonts w:ascii="Angsana New" w:hAnsi="Angsana New"/>
+        </w:rPr>
+        <w:t>”</w:t>
+      </w:r>
+    </w:p>
+    <w:p>
+      <w:pPr>
+        <w:pStyle w:val="a"/>
+        <w:spacing w:before="0"/>
+        <w:ind w:firstLine="0"/>
+        <w:jc w:val="center"/>
+        <w:rPr>
+          <w:rFonts w:ascii="Angsana New" w:hAnsi="Angsana New" w:hint="cs"/>
+        </w:rPr>
+      </w:pPr>
+      <w:r>
+        <w:rPr>
+          <w:rFonts w:ascii="Angsana New" w:hAnsi="Angsana New"/>
+          <w:cs/>
+        </w:rPr>
+        <w:t>เป็นบุรุษค</w:t>
+      </w:r>
+      <w:r>
+        <w:rPr>
+          <w:rFonts w:ascii="Angsana New" w:hAnsi="Angsana New"/>
+          <w:cs/>
+        </w:rPr>
+        <w:t>วรพยายามจนกว่าจะประสบความสำเร็จ</w:t>
+      </w:r>
     </w:p>
     <w:p>
       <w:pPr>
@@ -412,6 +663,8 @@
           <w:cs/>
         </w:rPr>
       </w:pPr>
+      <w:bookmarkStart w:id="1" w:name="_GoBack"/>
+      <w:bookmarkEnd w:id="1"/>
       <w:r>
         <w:rPr>
           <w:rFonts w:ascii="Angsana New" w:hAnsi="Angsana New" w:hint="cs"/>
@@ -421,8 +674,8 @@
       </w:r>
     </w:p>
     <w:sectPr>
-      <w:headerReference w:type="even" r:id="rId6"/>
-      <w:headerReference w:type="default" r:id="rId7"/>
+      <w:headerReference w:type="even" r:id="rId7"/>
+      <w:headerReference w:type="default" r:id="rId8"/>
       <w:pgSz w:w="11906" w:h="16838"/>
       <w:pgMar w:top="567" w:right="1134" w:bottom="1134" w:left="2268" w:header="709" w:footer="709" w:gutter="0"/>
       <w:pgNumType w:fmt="thaiLetters"/>
@@ -1364,4 +1617,16 @@
     </a:ext>
   </a:extLst>
 </a:theme>
+</file>
+
+<file path=customXml/item1.xml><?xml version="1.0" encoding="utf-8"?>
+<b:Sources xmlns:b="http://schemas.openxmlformats.org/officeDocument/2006/bibliography" xmlns="http://schemas.openxmlformats.org/officeDocument/2006/bibliography" SelectedStyle="\APASixthEditionOfficeOnline.xsl" StyleName="APA" Version="6"/>
+</file>
+
+<file path=customXml/itemProps1.xml><?xml version="1.0" encoding="utf-8"?>
+<ds:datastoreItem xmlns:ds="http://schemas.openxmlformats.org/officeDocument/2006/customXml" ds:itemID="{B36B37D5-0FB9-4F37-9747-079548742160}">
+  <ds:schemaRefs>
+    <ds:schemaRef ds:uri="http://schemas.openxmlformats.org/officeDocument/2006/bibliography"/>
+  </ds:schemaRefs>
+</ds:datastoreItem>
 </file>
--- a/รูปเล่ม/A5_กิตติกรรมประกาศ.docx
+++ b/รูปเล่ม/A5_กิตติกรรมประกาศ.docx
@@ -179,70 +179,44 @@
       </w:r>
       <w:r>
         <w:rPr>
-          <w:rFonts w:ascii="AngsanaUPC" w:hAnsi="AngsanaUPC" w:cs="AngsanaUPC"/>
-          <w:cs/>
-        </w:rPr>
-        <w:t>ขอขอบคุณนางสาว</w:t>
-      </w:r>
-      <w:proofErr w:type="spellStart"/>
-      <w:r>
-        <w:rPr>
-          <w:rFonts w:ascii="AngsanaUPC" w:hAnsi="AngsanaUPC" w:cs="AngsanaUPC"/>
-          <w:cs/>
-        </w:rPr>
-        <w:t>ณัฐ</w:t>
-      </w:r>
-      <w:proofErr w:type="spellEnd"/>
-      <w:r>
-        <w:rPr>
-          <w:rFonts w:ascii="AngsanaUPC" w:hAnsi="AngsanaUPC" w:cs="AngsanaUPC"/>
-          <w:cs/>
-        </w:rPr>
-        <w:t>ลักษณ์ บุญฤาชา</w:t>
-      </w:r>
-      <w:r>
-        <w:rPr>
           <w:rFonts w:ascii="AngsanaUPC" w:hAnsi="AngsanaUPC" w:cs="AngsanaUPC" w:hint="cs"/>
           <w:cs/>
         </w:rPr>
-        <w:t xml:space="preserve"> หรืออาจารย์</w:t>
-      </w:r>
-      <w:proofErr w:type="spellStart"/>
+        <w:t>และขอนอบน้อมกราบขอบพระคุณ</w:t>
+      </w:r>
+      <w:r>
+        <w:rPr>
+          <w:rFonts w:ascii="AngsanaUPC" w:hAnsi="AngsanaUPC" w:cs="AngsanaUPC"/>
+          <w:cs/>
+        </w:rPr>
+        <w:t>พระพุทธพจน์</w:t>
+      </w:r>
       <w:r>
         <w:rPr>
           <w:rFonts w:ascii="AngsanaUPC" w:hAnsi="AngsanaUPC" w:cs="AngsanaUPC" w:hint="cs"/>
           <w:cs/>
         </w:rPr>
-        <w:t>อีฟ</w:t>
-      </w:r>
-      <w:proofErr w:type="spellEnd"/>
+        <w:t>บทต่อไปนี้</w:t>
+      </w:r>
+      <w:r>
+        <w:rPr>
+          <w:rFonts w:ascii="AngsanaUPC" w:hAnsi="AngsanaUPC" w:cs="AngsanaUPC"/>
+        </w:rPr>
+        <w:t xml:space="preserve"> </w:t>
+      </w:r>
       <w:r>
         <w:rPr>
           <w:rFonts w:ascii="AngsanaUPC" w:hAnsi="AngsanaUPC" w:cs="AngsanaUPC" w:hint="cs"/>
           <w:cs/>
         </w:rPr>
-        <w:t xml:space="preserve"> </w:t>
-      </w:r>
-      <w:r>
-        <w:rPr>
-          <w:rFonts w:ascii="AngsanaUPC" w:hAnsi="AngsanaUPC" w:cs="AngsanaUPC" w:hint="cs"/>
-          <w:cs/>
-        </w:rPr>
-        <w:t>เพื่อนร่วมชะตากรรม</w:t>
-      </w:r>
-      <w:r>
-        <w:rPr>
-          <w:rFonts w:ascii="AngsanaUPC" w:hAnsi="AngsanaUPC" w:cs="AngsanaUPC" w:hint="cs"/>
-          <w:cs/>
-        </w:rPr>
-        <w:t>ที่คอยเตือนและกระตุ้น</w:t>
-      </w:r>
-      <w:r>
-        <w:rPr>
-          <w:rFonts w:ascii="AngsanaUPC" w:hAnsi="AngsanaUPC" w:cs="AngsanaUPC" w:hint="cs"/>
-          <w:cs/>
-        </w:rPr>
-        <w:t xml:space="preserve"> </w:t>
+        <w:t>ที่ทำให้ข้าพเจ้ามีกำลังใจในการทำการศึกษาจน</w:t>
+      </w:r>
+      <w:r>
+        <w:rPr>
+          <w:rFonts w:ascii="AngsanaUPC" w:hAnsi="AngsanaUPC" w:cs="AngsanaUPC"/>
+          <w:cs/>
+        </w:rPr>
+        <w:t>สำเร็จสมบูรณ์</w:t>
       </w:r>
     </w:p>
     <w:p>
@@ -252,257 +226,7 @@
         <w:ind w:firstLine="720"/>
         <w:jc w:val="thaiDistribute"/>
         <w:rPr>
-          <w:rFonts w:ascii="AngsanaUPC" w:hAnsi="AngsanaUPC" w:cs="AngsanaUPC"/>
-        </w:rPr>
-      </w:pPr>
-      <w:r>
-        <w:rPr>
-          <w:rFonts w:ascii="AngsanaUPC" w:hAnsi="AngsanaUPC" w:cs="AngsanaUPC"/>
-          <w:cs/>
-        </w:rPr>
-        <w:t>ท้าย</w:t>
-      </w:r>
-      <w:r>
-        <w:rPr>
-          <w:rFonts w:ascii="AngsanaUPC" w:hAnsi="AngsanaUPC" w:cs="AngsanaUPC"/>
-          <w:cs/>
-        </w:rPr>
-        <w:t>สุดนี้</w:t>
-      </w:r>
-      <w:r>
-        <w:rPr>
           <w:rFonts w:ascii="AngsanaUPC" w:hAnsi="AngsanaUPC" w:cs="AngsanaUPC" w:hint="cs"/>
-          <w:cs/>
-        </w:rPr>
-        <w:t xml:space="preserve"> </w:t>
-      </w:r>
-      <w:r>
-        <w:rPr>
-          <w:rFonts w:ascii="AngsanaUPC" w:hAnsi="AngsanaUPC" w:cs="AngsanaUPC"/>
-          <w:cs/>
-        </w:rPr>
-        <w:t>ความสำเร็จ</w:t>
-      </w:r>
-      <w:r>
-        <w:rPr>
-          <w:rFonts w:ascii="AngsanaUPC" w:hAnsi="AngsanaUPC" w:cs="AngsanaUPC" w:hint="cs"/>
-          <w:cs/>
-        </w:rPr>
-        <w:t>และประโยชน์</w:t>
-      </w:r>
-      <w:r>
-        <w:rPr>
-          <w:rFonts w:ascii="AngsanaUPC" w:hAnsi="AngsanaUPC" w:cs="AngsanaUPC" w:hint="cs"/>
-          <w:cs/>
-        </w:rPr>
-        <w:t>อันใดที่เกิดขึ้น</w:t>
-      </w:r>
-      <w:r>
-        <w:rPr>
-          <w:rFonts w:ascii="AngsanaUPC" w:hAnsi="AngsanaUPC" w:cs="AngsanaUPC" w:hint="cs"/>
-          <w:cs/>
-        </w:rPr>
-        <w:t>จากการ</w:t>
-      </w:r>
-      <w:r>
-        <w:rPr>
-          <w:rFonts w:ascii="AngsanaUPC" w:hAnsi="AngsanaUPC" w:cs="AngsanaUPC"/>
-          <w:cs/>
-        </w:rPr>
-        <w:t>ศึกษา</w:t>
-      </w:r>
-      <w:r>
-        <w:rPr>
-          <w:rFonts w:ascii="AngsanaUPC" w:hAnsi="AngsanaUPC" w:cs="AngsanaUPC" w:hint="cs"/>
-          <w:cs/>
-        </w:rPr>
-        <w:t>ในครั้งนี้</w:t>
-      </w:r>
-      <w:r>
-        <w:rPr>
-          <w:rFonts w:ascii="AngsanaUPC" w:hAnsi="AngsanaUPC" w:cs="AngsanaUPC"/>
-          <w:cs/>
-        </w:rPr>
-        <w:t xml:space="preserve"> </w:t>
-      </w:r>
-      <w:r>
-        <w:rPr>
-          <w:rFonts w:ascii="AngsanaUPC" w:hAnsi="AngsanaUPC" w:cs="AngsanaUPC"/>
-          <w:cs/>
-        </w:rPr>
-        <w:t>ข้าพเจ้า</w:t>
-      </w:r>
-      <w:r>
-        <w:rPr>
-          <w:rFonts w:ascii="AngsanaUPC" w:hAnsi="AngsanaUPC" w:cs="AngsanaUPC"/>
-          <w:cs/>
-        </w:rPr>
-        <w:t>ขอมอบให้กับมารดาบิดา</w:t>
-      </w:r>
-      <w:r>
-        <w:rPr>
-          <w:rFonts w:ascii="AngsanaUPC" w:hAnsi="AngsanaUPC" w:cs="AngsanaUPC"/>
-          <w:cs/>
-        </w:rPr>
-        <w:t>และ</w:t>
-      </w:r>
-      <w:r>
-        <w:rPr>
-          <w:rFonts w:ascii="AngsanaUPC" w:hAnsi="AngsanaUPC" w:cs="AngsanaUPC"/>
-          <w:cs/>
-        </w:rPr>
-        <w:t>บรรดาบุพการีทุกท่านที่ได้อุปการะเลี้ยงดูข้าพเจ้ามา</w:t>
-      </w:r>
-      <w:r>
-        <w:rPr>
-          <w:rFonts w:ascii="AngsanaUPC" w:hAnsi="AngsanaUPC" w:cs="AngsanaUPC"/>
-          <w:cs/>
-        </w:rPr>
-        <w:t xml:space="preserve"> </w:t>
-      </w:r>
-      <w:r>
-        <w:rPr>
-          <w:rFonts w:ascii="AngsanaUPC" w:hAnsi="AngsanaUPC" w:cs="AngsanaUPC"/>
-          <w:cs/>
-        </w:rPr>
-        <w:t>ครูบา</w:t>
-      </w:r>
-      <w:r>
-        <w:rPr>
-          <w:rFonts w:ascii="AngsanaUPC" w:hAnsi="AngsanaUPC" w:cs="AngsanaUPC"/>
-          <w:cs/>
-        </w:rPr>
-        <w:t>อาจารย์</w:t>
-      </w:r>
-      <w:r>
-        <w:rPr>
-          <w:rFonts w:ascii="AngsanaUPC" w:hAnsi="AngsanaUPC" w:cs="AngsanaUPC"/>
-          <w:cs/>
-        </w:rPr>
-        <w:t>ทุกท่านที่ได้อบรม</w:t>
-      </w:r>
-      <w:r>
-        <w:rPr>
-          <w:rFonts w:ascii="AngsanaUPC" w:hAnsi="AngsanaUPC" w:cs="AngsanaUPC"/>
-          <w:cs/>
-        </w:rPr>
-        <w:t>พร่ำสอน</w:t>
-      </w:r>
-      <w:proofErr w:type="spellStart"/>
-      <w:r>
-        <w:rPr>
-          <w:rFonts w:ascii="AngsanaUPC" w:hAnsi="AngsanaUPC" w:cs="AngsanaUPC"/>
-          <w:cs/>
-        </w:rPr>
-        <w:t>ศิลป</w:t>
-      </w:r>
-      <w:proofErr w:type="spellEnd"/>
-      <w:r>
-        <w:rPr>
-          <w:rFonts w:ascii="AngsanaUPC" w:hAnsi="AngsanaUPC" w:cs="AngsanaUPC"/>
-          <w:cs/>
-        </w:rPr>
-        <w:t>วิทยาการทั้งในอดีตและปัจจุบัน และ</w:t>
-      </w:r>
-      <w:r>
-        <w:rPr>
-          <w:rFonts w:ascii="AngsanaUPC" w:hAnsi="AngsanaUPC" w:cs="AngsanaUPC"/>
-          <w:cs/>
-        </w:rPr>
-        <w:t>ทุก</w:t>
-      </w:r>
-      <w:r>
-        <w:rPr>
-          <w:rFonts w:ascii="AngsanaUPC" w:hAnsi="AngsanaUPC" w:cs="AngsanaUPC" w:hint="cs"/>
-          <w:cs/>
-        </w:rPr>
-        <w:t xml:space="preserve"> </w:t>
-      </w:r>
-      <w:r>
-        <w:rPr>
-          <w:rFonts w:ascii="AngsanaUPC" w:hAnsi="AngsanaUPC" w:cs="AngsanaUPC"/>
-          <w:cs/>
-        </w:rPr>
-        <w:t xml:space="preserve">ๆ </w:t>
-      </w:r>
-      <w:r>
-        <w:rPr>
-          <w:rFonts w:ascii="AngsanaUPC" w:hAnsi="AngsanaUPC" w:cs="AngsanaUPC" w:hint="cs"/>
-          <w:cs/>
-        </w:rPr>
-        <w:t>ท่าน</w:t>
-      </w:r>
-      <w:r>
-        <w:rPr>
-          <w:rFonts w:ascii="AngsanaUPC" w:hAnsi="AngsanaUPC" w:cs="AngsanaUPC"/>
-          <w:cs/>
-        </w:rPr>
-        <w:t>ที่ให้การให้ความช่วยเหลือและเป็นกำ</w:t>
-      </w:r>
-      <w:r>
-        <w:rPr>
-          <w:rFonts w:ascii="AngsanaUPC" w:hAnsi="AngsanaUPC" w:cs="AngsanaUPC"/>
-          <w:cs/>
-        </w:rPr>
-        <w:t>ลังใจในการ</w:t>
-      </w:r>
-      <w:r>
-        <w:rPr>
-          <w:rFonts w:ascii="AngsanaUPC" w:hAnsi="AngsanaUPC" w:cs="AngsanaUPC"/>
-          <w:cs/>
-        </w:rPr>
-        <w:t>จัดทำโครงการศึกษาเฉพาะเรื่อง</w:t>
-      </w:r>
-      <w:r>
-        <w:rPr>
-          <w:rFonts w:ascii="AngsanaUPC" w:hAnsi="AngsanaUPC" w:cs="AngsanaUPC"/>
-        </w:rPr>
-        <w:t xml:space="preserve"> </w:t>
-      </w:r>
-      <w:r>
-        <w:rPr>
-          <w:rFonts w:ascii="AngsanaUPC" w:hAnsi="AngsanaUPC" w:cs="AngsanaUPC"/>
-          <w:cs/>
-        </w:rPr>
-        <w:t>จนสำ</w:t>
-      </w:r>
-      <w:r>
-        <w:rPr>
-          <w:rFonts w:ascii="AngsanaUPC" w:hAnsi="AngsanaUPC" w:cs="AngsanaUPC"/>
-          <w:cs/>
-        </w:rPr>
-        <w:t xml:space="preserve">เร็จสมบูรณ์ </w:t>
-      </w:r>
-      <w:r>
-        <w:rPr>
-          <w:rFonts w:ascii="AngsanaUPC" w:hAnsi="AngsanaUPC" w:cs="AngsanaUPC"/>
-          <w:cs/>
-        </w:rPr>
-        <w:t>ข้าพเจ้าจึงใคร่ขอขอบพระคุณเป็</w:t>
-      </w:r>
-      <w:r>
-        <w:rPr>
-          <w:rFonts w:ascii="AngsanaUPC" w:hAnsi="AngsanaUPC" w:cs="AngsanaUPC"/>
-          <w:cs/>
-        </w:rPr>
-        <w:t>นอย่างสูง</w:t>
-      </w:r>
-      <w:r>
-        <w:rPr>
-          <w:rFonts w:ascii="AngsanaUPC" w:hAnsi="AngsanaUPC" w:cs="AngsanaUPC"/>
-          <w:cs/>
-        </w:rPr>
-        <w:t>มา ณ โอกาสนี้</w:t>
-      </w:r>
-    </w:p>
-    <w:p>
-      <w:pPr>
-        <w:pStyle w:val="a"/>
-        <w:spacing w:before="0"/>
-        <w:ind w:firstLine="720"/>
-        <w:jc w:val="thaiDistribute"/>
-        <w:rPr>
-          <w:rFonts w:ascii="AngsanaUPC" w:hAnsi="AngsanaUPC" w:cs="AngsanaUPC"/>
         </w:rPr>
       </w:pPr>
     </w:p>
@@ -539,16 +263,7 @@
           <w:iCs/>
           <w:cs/>
         </w:rPr>
-        <w:t>เมเ</w:t>
-      </w:r>
-      <w:r>
-        <w:rPr>
-          <w:rFonts w:ascii="Angsana New" w:hAnsi="Angsana New"/>
-          <w:i/>
-          <w:iCs/>
-          <w:cs/>
-        </w:rPr>
-        <w:t>ถว</w:t>
+        <w:t>เมเถว</w:t>
       </w:r>
       <w:proofErr w:type="spellEnd"/>
       <w:r>
@@ -625,15 +340,17 @@
         <w:ind w:firstLine="0"/>
         <w:jc w:val="center"/>
         <w:rPr>
-          <w:rFonts w:ascii="Angsana New" w:hAnsi="Angsana New" w:hint="cs"/>
+          <w:rFonts w:ascii="AngsanaUPC" w:hAnsi="AngsanaUPC" w:cs="AngsanaUPC"/>
         </w:rPr>
       </w:pPr>
-      <w:r>
-        <w:rPr>
-          <w:rFonts w:ascii="Angsana New" w:hAnsi="Angsana New"/>
-          <w:cs/>
-        </w:rPr>
-        <w:t>เป็นบุรุษค</w:t>
+      <w:bookmarkStart w:id="1" w:name="_GoBack"/>
+      <w:bookmarkEnd w:id="1"/>
+      <w:r>
+        <w:rPr>
+          <w:rFonts w:ascii="Angsana New" w:hAnsi="Angsana New"/>
+          <w:cs/>
+        </w:rPr>
+        <w:t>บุรุษค</w:t>
       </w:r>
       <w:r>
         <w:rPr>
@@ -646,8 +363,281 @@
     <w:p>
       <w:pPr>
         <w:pStyle w:val="a"/>
+        <w:spacing w:before="0"/>
+        <w:ind w:firstLine="720"/>
+        <w:jc w:val="thaiDistribute"/>
+        <w:rPr>
+          <w:rFonts w:ascii="AngsanaUPC" w:hAnsi="AngsanaUPC" w:cs="AngsanaUPC"/>
+        </w:rPr>
+      </w:pPr>
+    </w:p>
+    <w:p>
+      <w:pPr>
+        <w:pStyle w:val="a"/>
+        <w:spacing w:before="0"/>
+        <w:ind w:firstLine="720"/>
+        <w:jc w:val="thaiDistribute"/>
+        <w:rPr>
+          <w:rFonts w:ascii="AngsanaUPC" w:hAnsi="AngsanaUPC" w:cs="AngsanaUPC"/>
+        </w:rPr>
+      </w:pPr>
+      <w:r>
+        <w:rPr>
+          <w:rFonts w:ascii="AngsanaUPC" w:hAnsi="AngsanaUPC" w:cs="AngsanaUPC"/>
+          <w:cs/>
+        </w:rPr>
+        <w:t>ท้าย</w:t>
+      </w:r>
+      <w:r>
+        <w:rPr>
+          <w:rFonts w:ascii="AngsanaUPC" w:hAnsi="AngsanaUPC" w:cs="AngsanaUPC"/>
+          <w:cs/>
+        </w:rPr>
+        <w:t>สุดนี้</w:t>
+      </w:r>
+      <w:r>
+        <w:rPr>
+          <w:rFonts w:ascii="AngsanaUPC" w:hAnsi="AngsanaUPC" w:cs="AngsanaUPC" w:hint="cs"/>
+          <w:cs/>
+        </w:rPr>
+        <w:t xml:space="preserve"> </w:t>
+      </w:r>
+      <w:r>
+        <w:rPr>
+          <w:rFonts w:ascii="AngsanaUPC" w:hAnsi="AngsanaUPC" w:cs="AngsanaUPC"/>
+          <w:cs/>
+        </w:rPr>
+        <w:t>ความสำเร็จ</w:t>
+      </w:r>
+      <w:r>
+        <w:rPr>
+          <w:rFonts w:ascii="AngsanaUPC" w:hAnsi="AngsanaUPC" w:cs="AngsanaUPC" w:hint="cs"/>
+          <w:cs/>
+        </w:rPr>
+        <w:t>และประโยชน์</w:t>
+      </w:r>
+      <w:r>
+        <w:rPr>
+          <w:rFonts w:ascii="AngsanaUPC" w:hAnsi="AngsanaUPC" w:cs="AngsanaUPC" w:hint="cs"/>
+          <w:cs/>
+        </w:rPr>
+        <w:t>อันใดที่เกิดขึ้น</w:t>
+      </w:r>
+      <w:r>
+        <w:rPr>
+          <w:rFonts w:ascii="AngsanaUPC" w:hAnsi="AngsanaUPC" w:cs="AngsanaUPC" w:hint="cs"/>
+          <w:cs/>
+        </w:rPr>
+        <w:t>จากการ</w:t>
+      </w:r>
+      <w:r>
+        <w:rPr>
+          <w:rFonts w:ascii="AngsanaUPC" w:hAnsi="AngsanaUPC" w:cs="AngsanaUPC"/>
+          <w:cs/>
+        </w:rPr>
+        <w:t>ศึกษา</w:t>
+      </w:r>
+      <w:r>
+        <w:rPr>
+          <w:rFonts w:ascii="AngsanaUPC" w:hAnsi="AngsanaUPC" w:cs="AngsanaUPC" w:hint="cs"/>
+          <w:cs/>
+        </w:rPr>
+        <w:t>ในครั้งนี้</w:t>
+      </w:r>
+      <w:r>
+        <w:rPr>
+          <w:rFonts w:ascii="AngsanaUPC" w:hAnsi="AngsanaUPC" w:cs="AngsanaUPC"/>
+          <w:cs/>
+        </w:rPr>
+        <w:t xml:space="preserve"> </w:t>
+      </w:r>
+      <w:r>
+        <w:rPr>
+          <w:rFonts w:ascii="AngsanaUPC" w:hAnsi="AngsanaUPC" w:cs="AngsanaUPC"/>
+          <w:cs/>
+        </w:rPr>
+        <w:t>ข้าพเจ้า</w:t>
+      </w:r>
+      <w:r>
+        <w:rPr>
+          <w:rFonts w:ascii="AngsanaUPC" w:hAnsi="AngsanaUPC" w:cs="AngsanaUPC"/>
+          <w:cs/>
+        </w:rPr>
+        <w:t>ขอมอบให้กับมารดาบิดา</w:t>
+      </w:r>
+      <w:r>
+        <w:rPr>
+          <w:rFonts w:ascii="AngsanaUPC" w:hAnsi="AngsanaUPC" w:cs="AngsanaUPC"/>
+          <w:cs/>
+        </w:rPr>
+        <w:t>และ</w:t>
+      </w:r>
+      <w:r>
+        <w:rPr>
+          <w:rFonts w:ascii="AngsanaUPC" w:hAnsi="AngsanaUPC" w:cs="AngsanaUPC"/>
+          <w:cs/>
+        </w:rPr>
+        <w:t>บรรดาบุพการีทุกท่านที่ได้อุปการะเลี้ยงดูข้าพเจ้ามา</w:t>
+      </w:r>
+      <w:r>
+        <w:rPr>
+          <w:rFonts w:ascii="AngsanaUPC" w:hAnsi="AngsanaUPC" w:cs="AngsanaUPC"/>
+          <w:cs/>
+        </w:rPr>
+        <w:t xml:space="preserve"> </w:t>
+      </w:r>
+      <w:r>
+        <w:rPr>
+          <w:rFonts w:ascii="AngsanaUPC" w:hAnsi="AngsanaUPC" w:cs="AngsanaUPC"/>
+          <w:cs/>
+        </w:rPr>
+        <w:t>ครูบา</w:t>
+      </w:r>
+      <w:r>
+        <w:rPr>
+          <w:rFonts w:ascii="AngsanaUPC" w:hAnsi="AngsanaUPC" w:cs="AngsanaUPC"/>
+          <w:cs/>
+        </w:rPr>
+        <w:t>อาจารย์</w:t>
+      </w:r>
+      <w:r>
+        <w:rPr>
+          <w:rFonts w:ascii="AngsanaUPC" w:hAnsi="AngsanaUPC" w:cs="AngsanaUPC"/>
+          <w:cs/>
+        </w:rPr>
+        <w:t>ทุกท่านที่ได้อบรม</w:t>
+      </w:r>
+      <w:r>
+        <w:rPr>
+          <w:rFonts w:ascii="AngsanaUPC" w:hAnsi="AngsanaUPC" w:cs="AngsanaUPC"/>
+          <w:cs/>
+        </w:rPr>
+        <w:t>พร่ำสอน</w:t>
+      </w:r>
+      <w:proofErr w:type="spellStart"/>
+      <w:r>
+        <w:rPr>
+          <w:rFonts w:ascii="AngsanaUPC" w:hAnsi="AngsanaUPC" w:cs="AngsanaUPC"/>
+          <w:cs/>
+        </w:rPr>
+        <w:t>ศิลป</w:t>
+      </w:r>
+      <w:proofErr w:type="spellEnd"/>
+      <w:r>
+        <w:rPr>
+          <w:rFonts w:ascii="AngsanaUPC" w:hAnsi="AngsanaUPC" w:cs="AngsanaUPC"/>
+          <w:cs/>
+        </w:rPr>
+        <w:t>วิทยาการทั้งในอดีตและปัจจุบัน และ</w:t>
+      </w:r>
+      <w:r>
+        <w:rPr>
+          <w:rFonts w:ascii="AngsanaUPC" w:hAnsi="AngsanaUPC" w:cs="AngsanaUPC"/>
+          <w:cs/>
+        </w:rPr>
+        <w:t>ทุก</w:t>
+      </w:r>
+      <w:r>
+        <w:rPr>
+          <w:rFonts w:ascii="AngsanaUPC" w:hAnsi="AngsanaUPC" w:cs="AngsanaUPC" w:hint="cs"/>
+          <w:cs/>
+        </w:rPr>
+        <w:t xml:space="preserve"> </w:t>
+      </w:r>
+      <w:r>
+        <w:rPr>
+          <w:rFonts w:ascii="AngsanaUPC" w:hAnsi="AngsanaUPC" w:cs="AngsanaUPC"/>
+          <w:cs/>
+        </w:rPr>
+        <w:t xml:space="preserve">ๆ </w:t>
+      </w:r>
+      <w:r>
+        <w:rPr>
+          <w:rFonts w:ascii="AngsanaUPC" w:hAnsi="AngsanaUPC" w:cs="AngsanaUPC" w:hint="cs"/>
+          <w:cs/>
+        </w:rPr>
+        <w:t>ท่าน</w:t>
+      </w:r>
+      <w:r>
+        <w:rPr>
+          <w:rFonts w:ascii="AngsanaUPC" w:hAnsi="AngsanaUPC" w:cs="AngsanaUPC"/>
+          <w:cs/>
+        </w:rPr>
+        <w:t>ที่ให้การให้ความช่วยเหลือและเป็นกำ</w:t>
+      </w:r>
+      <w:r>
+        <w:rPr>
+          <w:rFonts w:ascii="AngsanaUPC" w:hAnsi="AngsanaUPC" w:cs="AngsanaUPC"/>
+          <w:cs/>
+        </w:rPr>
+        <w:t>ลังใจในการ</w:t>
+      </w:r>
+      <w:r>
+        <w:rPr>
+          <w:rFonts w:ascii="AngsanaUPC" w:hAnsi="AngsanaUPC" w:cs="AngsanaUPC"/>
+          <w:cs/>
+        </w:rPr>
+        <w:t>จัดทำโครงการศึกษาเฉพาะเรื่อง</w:t>
+      </w:r>
+      <w:r>
+        <w:rPr>
+          <w:rFonts w:ascii="AngsanaUPC" w:hAnsi="AngsanaUPC" w:cs="AngsanaUPC"/>
+        </w:rPr>
+        <w:t xml:space="preserve"> </w:t>
+      </w:r>
+      <w:r>
+        <w:rPr>
+          <w:rFonts w:ascii="AngsanaUPC" w:hAnsi="AngsanaUPC" w:cs="AngsanaUPC"/>
+          <w:cs/>
+        </w:rPr>
+        <w:t>จนสำ</w:t>
+      </w:r>
+      <w:r>
+        <w:rPr>
+          <w:rFonts w:ascii="AngsanaUPC" w:hAnsi="AngsanaUPC" w:cs="AngsanaUPC"/>
+          <w:cs/>
+        </w:rPr>
+        <w:t xml:space="preserve">เร็จสมบูรณ์ </w:t>
+      </w:r>
+      <w:r>
+        <w:rPr>
+          <w:rFonts w:ascii="AngsanaUPC" w:hAnsi="AngsanaUPC" w:cs="AngsanaUPC"/>
+          <w:cs/>
+        </w:rPr>
+        <w:t>ข้าพเจ้าจึงใคร่ขอขอบพระคุณเป็</w:t>
+      </w:r>
+      <w:r>
+        <w:rPr>
+          <w:rFonts w:ascii="AngsanaUPC" w:hAnsi="AngsanaUPC" w:cs="AngsanaUPC"/>
+          <w:cs/>
+        </w:rPr>
+        <w:t>นอย่างสูง</w:t>
+      </w:r>
+      <w:r>
+        <w:rPr>
+          <w:rFonts w:ascii="AngsanaUPC" w:hAnsi="AngsanaUPC" w:cs="AngsanaUPC"/>
+          <w:cs/>
+        </w:rPr>
+        <w:t>มา ณ โอกาสนี้</w:t>
+      </w:r>
+    </w:p>
+    <w:p>
+      <w:pPr>
+        <w:pStyle w:val="a"/>
+        <w:spacing w:before="0"/>
+        <w:ind w:firstLine="720"/>
+        <w:jc w:val="thaiDistribute"/>
+        <w:rPr>
+          <w:rFonts w:ascii="AngsanaUPC" w:hAnsi="AngsanaUPC" w:cs="AngsanaUPC"/>
+        </w:rPr>
+      </w:pPr>
+    </w:p>
+    <w:p>
+      <w:pPr>
+        <w:pStyle w:val="a"/>
+        <w:spacing w:before="0"/>
         <w:ind w:firstLine="0"/>
-        <w:jc w:val="right"/>
+        <w:jc w:val="center"/>
         <w:rPr>
           <w:rFonts w:ascii="Angsana New" w:hAnsi="Angsana New"/>
         </w:rPr>
@@ -660,11 +650,19 @@
         <w:jc w:val="right"/>
         <w:rPr>
           <w:rFonts w:ascii="Angsana New" w:hAnsi="Angsana New"/>
-          <w:cs/>
         </w:rPr>
       </w:pPr>
-      <w:bookmarkStart w:id="1" w:name="_GoBack"/>
-      <w:bookmarkEnd w:id="1"/>
+    </w:p>
+    <w:p>
+      <w:pPr>
+        <w:pStyle w:val="a"/>
+        <w:ind w:firstLine="0"/>
+        <w:jc w:val="right"/>
+        <w:rPr>
+          <w:rFonts w:ascii="Angsana New" w:hAnsi="Angsana New"/>
+          <w:cs/>
+        </w:rPr>
+      </w:pPr>
       <w:r>
         <w:rPr>
           <w:rFonts w:ascii="Angsana New" w:hAnsi="Angsana New" w:hint="cs"/>
@@ -1624,7 +1622,7 @@
 </file>
 
 <file path=customXml/itemProps1.xml><?xml version="1.0" encoding="utf-8"?>
-<ds:datastoreItem xmlns:ds="http://schemas.openxmlformats.org/officeDocument/2006/customXml" ds:itemID="{B36B37D5-0FB9-4F37-9747-079548742160}">
+<ds:datastoreItem xmlns:ds="http://schemas.openxmlformats.org/officeDocument/2006/customXml" ds:itemID="{A9BCC4E9-B16D-4138-AB05-E16511090F5F}">
   <ds:schemaRefs>
     <ds:schemaRef ds:uri="http://schemas.openxmlformats.org/officeDocument/2006/bibliography"/>
   </ds:schemaRefs>

--- a/รูปเล่ม/A5_กิตติกรรมประกาศ.docx
+++ b/รูปเล่ม/A5_กิตติกรรมประกาศ.docx
@@ -92,7 +92,104 @@
           <w:rFonts w:ascii="Angsana New" w:hAnsi="Angsana New"/>
           <w:cs/>
         </w:rPr>
-        <w:t>จารย์ บุคลากรในคณะเทคโนโลยีสารสนเทศ ที่คอยให้แนวคิด ตรวจแก้ไขโครงการนี้ นอกจา</w:t>
+        <w:t>จารย์ บุคลากรในคณะเทคโนโลยีสารสนเทศ ที่ค</w:t>
+      </w:r>
+      <w:r>
+        <w:rPr>
+          <w:rFonts w:ascii="Angsana New" w:hAnsi="Angsana New"/>
+          <w:cs/>
+        </w:rPr>
+        <w:t>อยให้แนวคิด ตรวจแก้ไขโครงการ</w:t>
+      </w:r>
+      <w:r>
+        <w:rPr>
+          <w:rFonts w:ascii="Angsana New" w:hAnsi="Angsana New"/>
+          <w:cs/>
+        </w:rPr>
+        <w:t xml:space="preserve"> </w:t>
+      </w:r>
+      <w:r>
+        <w:rPr>
+          <w:rFonts w:ascii="Angsana New" w:hAnsi="Angsana New"/>
+          <w:cs/>
+        </w:rPr>
+        <w:t>ขอขอบคุณท่าน</w:t>
+      </w:r>
+      <w:r>
+        <w:rPr>
+          <w:rFonts w:ascii="Angsana New" w:hAnsi="Angsana New"/>
+          <w:cs/>
+        </w:rPr>
+        <w:t>อาจารย์ธวัชชัย ดุลยสุจริต</w:t>
+      </w:r>
+      <w:r>
+        <w:rPr>
+          <w:rFonts w:ascii="Angsana New" w:hAnsi="Angsana New" w:hint="cs"/>
+          <w:cs/>
+        </w:rPr>
+        <w:t xml:space="preserve"> ผู้ประเมินผลการทำงาน </w:t>
+      </w:r>
+      <w:r>
+        <w:rPr>
+          <w:rFonts w:ascii="Angsana New" w:hAnsi="Angsana New"/>
+          <w:cs/>
+        </w:rPr>
+        <w:t>ที่กรุณาให้ความช่วยเหลือ</w:t>
+      </w:r>
+      <w:r>
+        <w:rPr>
+          <w:rFonts w:ascii="Angsana New" w:hAnsi="Angsana New" w:hint="cs"/>
+          <w:cs/>
+        </w:rPr>
+        <w:t>ให้คำป</w:t>
+      </w:r>
+      <w:r>
+        <w:rPr>
+          <w:rFonts w:ascii="Angsana New" w:hAnsi="Angsana New" w:hint="cs"/>
+          <w:cs/>
+        </w:rPr>
+        <w:t>รึกษา</w:t>
+      </w:r>
+      <w:r>
+        <w:rPr>
+          <w:rFonts w:ascii="Angsana New" w:hAnsi="Angsana New" w:hint="cs"/>
+          <w:cs/>
+        </w:rPr>
+        <w:t>ด้านภาษาสันสกฤต</w:t>
+      </w:r>
+      <w:r>
+        <w:rPr>
+          <w:rFonts w:ascii="Angsana New" w:hAnsi="Angsana New" w:hint="cs"/>
+          <w:cs/>
+        </w:rPr>
+        <w:t>และตรวจสอบระบบ</w:t>
+      </w:r>
+      <w:r>
+        <w:rPr>
+          <w:rFonts w:ascii="Angsana New" w:hAnsi="Angsana New" w:hint="cs"/>
+          <w:cs/>
+        </w:rPr>
+        <w:t xml:space="preserve"> </w:t>
+      </w:r>
+      <w:r>
+        <w:rPr>
+          <w:rFonts w:ascii="Angsana New" w:hAnsi="Angsana New"/>
+          <w:cs/>
+        </w:rPr>
+        <w:t xml:space="preserve">ให้โครงการนี้สำเร็จลุล่วงไปตามวัตถุประสงค์ </w:t>
+      </w:r>
+      <w:r>
+        <w:rPr>
+          <w:rFonts w:ascii="AngsanaUPC" w:hAnsi="AngsanaUPC" w:cs="AngsanaUPC"/>
+        </w:rPr>
+        <w:t xml:space="preserve"> </w:t>
+      </w:r>
+      <w:r>
+        <w:rPr>
+          <w:rFonts w:ascii="Angsana New" w:hAnsi="Angsana New"/>
+          <w:cs/>
+        </w:rPr>
+        <w:t>นอกจา</w:t>
       </w:r>
       <w:r>
         <w:rPr>
@@ -103,77 +200,82 @@
       </w:r>
       <w:r>
         <w:rPr>
-          <w:rFonts w:ascii="Angsana New" w:hAnsi="Angsana New"/>
-          <w:cs/>
-        </w:rPr>
-        <w:t>ขอขอบคุณท่าน</w:t>
-      </w:r>
-      <w:r>
-        <w:rPr>
-          <w:rFonts w:ascii="Angsana New" w:hAnsi="Angsana New"/>
-          <w:cs/>
-        </w:rPr>
-        <w:t>อาจารย์ธวัชชัย ดุลยสุจริต</w:t>
-      </w:r>
-      <w:r>
-        <w:rPr>
-          <w:rFonts w:ascii="Angsana New" w:hAnsi="Angsana New" w:hint="cs"/>
-          <w:cs/>
-        </w:rPr>
-        <w:t xml:space="preserve"> ผู้ประเมินผลการทำงาน </w:t>
-      </w:r>
-      <w:r>
-        <w:rPr>
-          <w:rFonts w:ascii="Angsana New" w:hAnsi="Angsana New"/>
-          <w:cs/>
-        </w:rPr>
-        <w:t>ที่กรุณาให้ความช่วยเหลือ</w:t>
-      </w:r>
-      <w:r>
-        <w:rPr>
-          <w:rFonts w:ascii="Angsana New" w:hAnsi="Angsana New" w:hint="cs"/>
-          <w:cs/>
-        </w:rPr>
-        <w:t>ให้คำป</w:t>
-      </w:r>
-      <w:r>
-        <w:rPr>
-          <w:rFonts w:ascii="Angsana New" w:hAnsi="Angsana New" w:hint="cs"/>
-          <w:cs/>
-        </w:rPr>
-        <w:t>รึกษา</w:t>
-      </w:r>
-      <w:r>
-        <w:rPr>
-          <w:rFonts w:ascii="Angsana New" w:hAnsi="Angsana New" w:hint="cs"/>
-          <w:cs/>
-        </w:rPr>
-        <w:t>ด้านภาษาสันสกฤต</w:t>
-      </w:r>
-      <w:r>
-        <w:rPr>
-          <w:rFonts w:ascii="Angsana New" w:hAnsi="Angsana New" w:hint="cs"/>
-          <w:cs/>
-        </w:rPr>
-        <w:t>และตรวจสอบระบบ</w:t>
-      </w:r>
-      <w:r>
-        <w:rPr>
-          <w:rFonts w:ascii="Angsana New" w:hAnsi="Angsana New" w:hint="cs"/>
-          <w:cs/>
-        </w:rPr>
-        <w:t xml:space="preserve"> </w:t>
-      </w:r>
-      <w:r>
-        <w:rPr>
-          <w:rFonts w:ascii="Angsana New" w:hAnsi="Angsana New"/>
-          <w:cs/>
-        </w:rPr>
-        <w:t xml:space="preserve">ให้โครงการนี้สำเร็จลุล่วงไปตามวัตถุประสงค์ </w:t>
-      </w:r>
-      <w:r>
-        <w:rPr>
-          <w:rFonts w:ascii="AngsanaUPC" w:hAnsi="AngsanaUPC" w:cs="AngsanaUPC"/>
+          <w:rFonts w:ascii="AngsanaUPC" w:hAnsi="AngsanaUPC" w:cs="AngsanaUPC" w:hint="cs"/>
+          <w:cs/>
+        </w:rPr>
+        <w:t>ขอขอบคุณนางสาว</w:t>
+      </w:r>
+      <w:proofErr w:type="spellStart"/>
+      <w:r>
+        <w:rPr>
+          <w:rFonts w:ascii="AngsanaUPC" w:hAnsi="AngsanaUPC" w:cs="AngsanaUPC"/>
+          <w:cs/>
+        </w:rPr>
+        <w:t>ณัฐ</w:t>
+      </w:r>
+      <w:proofErr w:type="spellEnd"/>
+      <w:r>
+        <w:rPr>
+          <w:rFonts w:ascii="AngsanaUPC" w:hAnsi="AngsanaUPC" w:cs="AngsanaUPC"/>
+          <w:cs/>
+        </w:rPr>
+        <w:t xml:space="preserve">ลักษณ์ บุญฤาชา </w:t>
+      </w:r>
+      <w:r>
+        <w:rPr>
+          <w:rFonts w:ascii="AngsanaUPC" w:hAnsi="AngsanaUPC" w:cs="AngsanaUPC" w:hint="cs"/>
+          <w:cs/>
+        </w:rPr>
+        <w:t>เพื่อนร่วม</w:t>
+      </w:r>
+      <w:r>
+        <w:rPr>
+          <w:rFonts w:ascii="Angsana New" w:hAnsi="Angsana New"/>
+          <w:cs/>
+        </w:rPr>
+        <w:t xml:space="preserve">อาจารย์ที่ปรึกษา </w:t>
+      </w:r>
+      <w:r>
+        <w:rPr>
+          <w:rFonts w:ascii="AngsanaUPC" w:hAnsi="AngsanaUPC" w:cs="AngsanaUPC" w:hint="cs"/>
+          <w:cs/>
+        </w:rPr>
+        <w:t>ที่คอยช่วย</w:t>
+      </w:r>
+      <w:r>
+        <w:rPr>
+          <w:rFonts w:ascii="AngsanaUPC" w:hAnsi="AngsanaUPC" w:cs="AngsanaUPC" w:hint="cs"/>
+          <w:cs/>
+        </w:rPr>
+        <w:t>เหลือแนะนำ</w:t>
+      </w:r>
+      <w:r>
+        <w:rPr>
+          <w:rFonts w:ascii="AngsanaUPC" w:hAnsi="AngsanaUPC" w:cs="AngsanaUPC" w:hint="cs"/>
+          <w:cs/>
+        </w:rPr>
+        <w:t>หลายๆอย่างอีกทั้งคอยเตือนเกี่ยวกับงานที่</w:t>
+      </w:r>
+      <w:bookmarkStart w:id="1" w:name="_GoBack"/>
+      <w:bookmarkEnd w:id="1"/>
+      <w:r>
+        <w:rPr>
+          <w:rFonts w:ascii="AngsanaUPC" w:hAnsi="AngsanaUPC" w:cs="AngsanaUPC" w:hint="cs"/>
+          <w:cs/>
+        </w:rPr>
+        <w:t>จะต้องทำอยู่เสมอ</w:t>
+      </w:r>
+      <w:r>
+        <w:rPr>
+          <w:rFonts w:ascii="AngsanaUPC" w:hAnsi="AngsanaUPC" w:cs="AngsanaUPC" w:hint="cs"/>
+          <w:cs/>
+        </w:rPr>
+        <w:t>มาโดยตลอด</w:t>
+      </w:r>
+      <w:r>
+        <w:rPr>
+          <w:rFonts w:ascii="AngsanaUPC" w:hAnsi="AngsanaUPC" w:cs="AngsanaUPC" w:hint="cs"/>
+          <w:cs/>
         </w:rPr>
         <w:t xml:space="preserve"> </w:t>
       </w:r>
@@ -226,7 +328,7 @@
         <w:ind w:firstLine="720"/>
         <w:jc w:val="thaiDistribute"/>
         <w:rPr>
-          <w:rFonts w:ascii="AngsanaUPC" w:hAnsi="AngsanaUPC" w:cs="AngsanaUPC" w:hint="cs"/>
+          <w:rFonts w:ascii="AngsanaUPC" w:hAnsi="AngsanaUPC" w:cs="AngsanaUPC"/>
         </w:rPr>
       </w:pPr>
     </w:p>
@@ -343,8 +445,6 @@
           <w:rFonts w:ascii="AngsanaUPC" w:hAnsi="AngsanaUPC" w:cs="AngsanaUPC"/>
         </w:rPr>
       </w:pPr>
-      <w:bookmarkStart w:id="1" w:name="_GoBack"/>
-      <w:bookmarkEnd w:id="1"/>
       <w:r>
         <w:rPr>
           <w:rFonts w:ascii="Angsana New" w:hAnsi="Angsana New"/>
@@ -649,27 +749,10 @@
         <w:ind w:firstLine="0"/>
         <w:jc w:val="right"/>
         <w:rPr>
-          <w:rFonts w:ascii="Angsana New" w:hAnsi="Angsana New"/>
+          <w:rFonts w:ascii="Angsana New" w:hAnsi="Angsana New" w:hint="cs"/>
+          <w:cs/>
         </w:rPr>
       </w:pPr>
-    </w:p>
-    <w:p>
-      <w:pPr>
-        <w:pStyle w:val="a"/>
-        <w:ind w:firstLine="0"/>
-        <w:jc w:val="right"/>
-        <w:rPr>
-          <w:rFonts w:ascii="Angsana New" w:hAnsi="Angsana New"/>
-          <w:cs/>
-        </w:rPr>
-      </w:pPr>
-      <w:r>
-        <w:rPr>
-          <w:rFonts w:ascii="Angsana New" w:hAnsi="Angsana New" w:hint="cs"/>
-          <w:cs/>
-        </w:rPr>
-        <w:t>นายธนกฤต พรหมศิริ</w:t>
-      </w:r>
     </w:p>
     <w:sectPr>
       <w:headerReference w:type="even" r:id="rId7"/>
@@ -1622,7 +1705,7 @@
 </file>
 
 <file path=customXml/itemProps1.xml><?xml version="1.0" encoding="utf-8"?>
-<ds:datastoreItem xmlns:ds="http://schemas.openxmlformats.org/officeDocument/2006/customXml" ds:itemID="{A9BCC4E9-B16D-4138-AB05-E16511090F5F}">
+<ds:datastoreItem xmlns:ds="http://schemas.openxmlformats.org/officeDocument/2006/customXml" ds:itemID="{6FEB3360-140F-4830-ADED-78BB9FF74314}">
   <ds:schemaRefs>
     <ds:schemaRef ds:uri="http://schemas.openxmlformats.org/officeDocument/2006/bibliography"/>
   </ds:schemaRefs>
